--- a/AI_Buddy/ReadMe/User Guide - Slim - AI Buddy and Hosting DeepSeek Locally.docx
+++ b/AI_Buddy/ReadMe/User Guide - Slim - AI Buddy and Hosting DeepSeek Locally.docx
@@ -24,1262 +24,6 @@
       </w:r>
       <w:r>
         <w:t xml:space="preserve"> Locally</w:t>
-      </w:r>
-    </w:p>
-    <w:p>
-      <w:pPr>
-        <w:rPr>
-          <w:rFonts w:asciiTheme="majorHAnsi" w:eastAsiaTheme="majorEastAsia" w:hAnsiTheme="majorHAnsi" w:cstheme="majorBidi"/>
-          <w:color w:val="17365D" w:themeColor="text2" w:themeShade="BF"/>
-          <w:spacing w:val="5"/>
-          <w:kern w:val="28"/>
-          <w:sz w:val="52"/>
-          <w:szCs w:val="52"/>
-        </w:rPr>
-      </w:pPr>
-    </w:p>
-    <w:tbl>
-      <w:tblPr>
-        <w:tblStyle w:val="TableGrid"/>
-        <w:tblpPr w:leftFromText="180" w:rightFromText="180" w:vertAnchor="text" w:horzAnchor="margin" w:tblpY="387"/>
-        <w:tblW w:w="9581" w:type="dxa"/>
-        <w:tblLayout w:type="fixed"/>
-        <w:tblLook w:val="04A0"/>
-      </w:tblPr>
-      <w:tblGrid>
-        <w:gridCol w:w="2358"/>
-        <w:gridCol w:w="7223"/>
-      </w:tblGrid>
-      <w:tr>
-        <w:trPr>
-          <w:trHeight w:val="170"/>
-        </w:trPr>
-        <w:tc>
-          <w:tcPr>
-            <w:tcW w:w="9581" w:type="dxa"/>
-            <w:gridSpan w:val="2"/>
-            <w:vAlign w:val="center"/>
-          </w:tcPr>
-          <w:p>
-            <w:pPr>
-              <w:pStyle w:val="Subtitle"/>
-              <w:rPr>
-                <w:rFonts w:cs="Arial"/>
-                <w:szCs w:val="22"/>
-              </w:rPr>
-            </w:pPr>
-            <w:r>
-              <w:rPr>
-                <w:noProof/>
-                <w:lang w:val="en-GB" w:eastAsia="en-GB"/>
-              </w:rPr>
-              <w:t>Bert O</w:t>
-            </w:r>
-            <w:r>
-              <w:rPr>
-                <w:noProof/>
-                <w:lang w:val="en-GB" w:eastAsia="en-GB"/>
-              </w:rPr>
-              <w:t>’Neill</w:t>
-            </w:r>
-          </w:p>
-        </w:tc>
-      </w:tr>
-      <w:tr>
-        <w:trPr>
-          <w:trHeight w:val="557"/>
-        </w:trPr>
-        <w:tc>
-          <w:tcPr>
-            <w:tcW w:w="2358" w:type="dxa"/>
-          </w:tcPr>
-          <w:p>
-            <w:pPr>
-              <w:pStyle w:val="Subtitle"/>
-              <w:jc w:val="left"/>
-              <w:rPr>
-                <w:rFonts w:cs="Arial"/>
-                <w:i w:val="0"/>
-                <w:szCs w:val="22"/>
-              </w:rPr>
-            </w:pPr>
-            <w:r>
-              <w:rPr>
-                <w:rFonts w:cs="Arial"/>
-                <w:i w:val="0"/>
-                <w:szCs w:val="22"/>
-              </w:rPr>
-              <w:t>Department:</w:t>
-            </w:r>
-          </w:p>
-        </w:tc>
-        <w:tc>
-          <w:tcPr>
-            <w:tcW w:w="7218" w:type="dxa"/>
-          </w:tcPr>
-          <w:p>
-            <w:pPr>
-              <w:pStyle w:val="Subtitle"/>
-              <w:jc w:val="left"/>
-              <w:rPr>
-                <w:rFonts w:cs="Arial"/>
-                <w:i w:val="0"/>
-                <w:szCs w:val="22"/>
-              </w:rPr>
-            </w:pPr>
-            <w:r>
-              <w:rPr>
-                <w:rFonts w:cs="Arial"/>
-                <w:i w:val="0"/>
-                <w:szCs w:val="22"/>
-              </w:rPr>
-              <w:t>Software Development</w:t>
-            </w:r>
-          </w:p>
-        </w:tc>
-      </w:tr>
-      <w:tr>
-        <w:trPr>
-          <w:trHeight w:val="552"/>
-        </w:trPr>
-        <w:tc>
-          <w:tcPr>
-            <w:tcW w:w="2358" w:type="dxa"/>
-          </w:tcPr>
-          <w:p>
-            <w:pPr>
-              <w:pStyle w:val="Subtitle"/>
-              <w:jc w:val="left"/>
-              <w:rPr>
-                <w:rFonts w:cs="Arial"/>
-                <w:i w:val="0"/>
-                <w:szCs w:val="22"/>
-              </w:rPr>
-            </w:pPr>
-            <w:r>
-              <w:rPr>
-                <w:rFonts w:cs="Arial"/>
-                <w:i w:val="0"/>
-                <w:szCs w:val="22"/>
-              </w:rPr>
-              <w:t>Document Title:</w:t>
-            </w:r>
-          </w:p>
-        </w:tc>
-        <w:tc>
-          <w:tcPr>
-            <w:tcW w:w="7218" w:type="dxa"/>
-          </w:tcPr>
-          <w:p>
-            <w:pPr>
-              <w:pStyle w:val="Subtitle"/>
-              <w:jc w:val="left"/>
-              <w:rPr>
-                <w:rFonts w:cs="Arial"/>
-                <w:i w:val="0"/>
-                <w:szCs w:val="22"/>
-              </w:rPr>
-            </w:pPr>
-            <w:r>
-              <w:rPr>
-                <w:rFonts w:cs="Arial"/>
-                <w:i w:val="0"/>
-                <w:szCs w:val="22"/>
-              </w:rPr>
-              <w:t>Visual Studio AI Prompt Integration</w:t>
-            </w:r>
-          </w:p>
-        </w:tc>
-      </w:tr>
-      <w:tr>
-        <w:trPr>
-          <w:trHeight w:val="573"/>
-        </w:trPr>
-        <w:tc>
-          <w:tcPr>
-            <w:tcW w:w="2358" w:type="dxa"/>
-          </w:tcPr>
-          <w:p>
-            <w:pPr>
-              <w:pStyle w:val="Subtitle"/>
-              <w:jc w:val="left"/>
-              <w:rPr>
-                <w:rFonts w:cs="Arial"/>
-                <w:i w:val="0"/>
-                <w:szCs w:val="22"/>
-              </w:rPr>
-            </w:pPr>
-            <w:r>
-              <w:rPr>
-                <w:rFonts w:cs="Arial"/>
-                <w:i w:val="0"/>
-                <w:szCs w:val="22"/>
-              </w:rPr>
-              <w:t>Author:</w:t>
-            </w:r>
-          </w:p>
-        </w:tc>
-        <w:tc>
-          <w:tcPr>
-            <w:tcW w:w="7218" w:type="dxa"/>
-          </w:tcPr>
-          <w:p>
-            <w:pPr>
-              <w:pStyle w:val="Subtitle"/>
-              <w:jc w:val="left"/>
-              <w:rPr>
-                <w:rFonts w:cs="Arial"/>
-                <w:i w:val="0"/>
-                <w:szCs w:val="22"/>
-              </w:rPr>
-            </w:pPr>
-            <w:r>
-              <w:rPr>
-                <w:rFonts w:cs="Arial"/>
-                <w:i w:val="0"/>
-                <w:szCs w:val="22"/>
-              </w:rPr>
-              <w:t>Bert O’Neill</w:t>
-            </w:r>
-          </w:p>
-        </w:tc>
-      </w:tr>
-      <w:tr>
-        <w:trPr>
-          <w:trHeight w:val="554"/>
-        </w:trPr>
-        <w:tc>
-          <w:tcPr>
-            <w:tcW w:w="2358" w:type="dxa"/>
-          </w:tcPr>
-          <w:p>
-            <w:pPr>
-              <w:pStyle w:val="Subtitle"/>
-              <w:jc w:val="left"/>
-              <w:rPr>
-                <w:rFonts w:cs="Arial"/>
-                <w:i w:val="0"/>
-                <w:szCs w:val="22"/>
-              </w:rPr>
-            </w:pPr>
-            <w:r>
-              <w:rPr>
-                <w:rFonts w:cs="Arial"/>
-                <w:i w:val="0"/>
-                <w:szCs w:val="22"/>
-              </w:rPr>
-              <w:t>Date:</w:t>
-            </w:r>
-          </w:p>
-        </w:tc>
-        <w:tc>
-          <w:tcPr>
-            <w:tcW w:w="7218" w:type="dxa"/>
-          </w:tcPr>
-          <w:p>
-            <w:pPr>
-              <w:pStyle w:val="Subtitle"/>
-              <w:jc w:val="left"/>
-              <w:rPr>
-                <w:rFonts w:cs="Arial"/>
-                <w:i w:val="0"/>
-                <w:szCs w:val="22"/>
-              </w:rPr>
-            </w:pPr>
-            <w:r>
-              <w:rPr>
-                <w:rFonts w:cs="Arial"/>
-                <w:i w:val="0"/>
-                <w:szCs w:val="22"/>
-              </w:rPr>
-              <w:t>18</w:t>
-            </w:r>
-            <w:r>
-              <w:rPr>
-                <w:rFonts w:cs="Arial"/>
-                <w:i w:val="0"/>
-                <w:szCs w:val="22"/>
-              </w:rPr>
-              <w:t>-</w:t>
-            </w:r>
-            <w:r>
-              <w:rPr>
-                <w:rFonts w:cs="Arial"/>
-                <w:i w:val="0"/>
-                <w:szCs w:val="22"/>
-              </w:rPr>
-              <w:t>Feb-202</w:t>
-            </w:r>
-            <w:r>
-              <w:rPr>
-                <w:rFonts w:cs="Arial"/>
-                <w:i w:val="0"/>
-                <w:szCs w:val="22"/>
-              </w:rPr>
-              <w:t>5</w:t>
-            </w:r>
-          </w:p>
-        </w:tc>
-      </w:tr>
-      <w:tr>
-        <w:trPr>
-          <w:trHeight w:val="554"/>
-        </w:trPr>
-        <w:tc>
-          <w:tcPr>
-            <w:tcW w:w="2358" w:type="dxa"/>
-          </w:tcPr>
-          <w:p>
-            <w:pPr>
-              <w:pStyle w:val="Subtitle"/>
-              <w:jc w:val="left"/>
-              <w:rPr>
-                <w:rFonts w:cs="Arial"/>
-                <w:i w:val="0"/>
-                <w:szCs w:val="22"/>
-              </w:rPr>
-            </w:pPr>
-            <w:r>
-              <w:rPr>
-                <w:rFonts w:cs="Arial"/>
-                <w:i w:val="0"/>
-                <w:szCs w:val="22"/>
-              </w:rPr>
-              <w:t>Version</w:t>
-            </w:r>
-          </w:p>
-        </w:tc>
-        <w:tc>
-          <w:tcPr>
-            <w:tcW w:w="7218" w:type="dxa"/>
-          </w:tcPr>
-          <w:p>
-            <w:pPr>
-              <w:pStyle w:val="Subtitle"/>
-              <w:jc w:val="left"/>
-              <w:rPr>
-                <w:rFonts w:cs="Arial"/>
-                <w:i w:val="0"/>
-                <w:szCs w:val="22"/>
-              </w:rPr>
-            </w:pPr>
-            <w:r>
-              <w:rPr>
-                <w:rFonts w:cs="Arial"/>
-                <w:i w:val="0"/>
-                <w:szCs w:val="22"/>
-              </w:rPr>
-              <w:t>1.0</w:t>
-            </w:r>
-          </w:p>
-        </w:tc>
-      </w:tr>
-      <w:tr>
-        <w:trPr>
-          <w:trHeight w:val="554"/>
-        </w:trPr>
-        <w:tc>
-          <w:tcPr>
-            <w:tcW w:w="2358" w:type="dxa"/>
-          </w:tcPr>
-          <w:p>
-            <w:pPr>
-              <w:pStyle w:val="Subtitle"/>
-              <w:jc w:val="left"/>
-              <w:rPr>
-                <w:rFonts w:cs="Arial"/>
-                <w:i w:val="0"/>
-                <w:szCs w:val="22"/>
-              </w:rPr>
-            </w:pPr>
-            <w:r>
-              <w:rPr>
-                <w:rFonts w:cs="Arial"/>
-                <w:i w:val="0"/>
-                <w:szCs w:val="22"/>
-              </w:rPr>
-              <w:t>SharePoint</w:t>
-            </w:r>
-          </w:p>
-        </w:tc>
-        <w:tc>
-          <w:tcPr>
-            <w:tcW w:w="7218" w:type="dxa"/>
-          </w:tcPr>
-          <w:p>
-            <w:pPr>
-              <w:pStyle w:val="Subtitle"/>
-              <w:jc w:val="left"/>
-              <w:rPr>
-                <w:rFonts w:cs="Arial"/>
-                <w:i w:val="0"/>
-                <w:szCs w:val="22"/>
-              </w:rPr>
-            </w:pPr>
-          </w:p>
-        </w:tc>
-      </w:tr>
-      <w:tr>
-        <w:trPr>
-          <w:trHeight w:val="554"/>
-        </w:trPr>
-        <w:tc>
-          <w:tcPr>
-            <w:tcW w:w="2358" w:type="dxa"/>
-          </w:tcPr>
-          <w:p>
-            <w:pPr>
-              <w:pStyle w:val="Subtitle"/>
-              <w:jc w:val="left"/>
-              <w:rPr>
-                <w:rFonts w:cs="Arial"/>
-                <w:i w:val="0"/>
-                <w:szCs w:val="22"/>
-              </w:rPr>
-            </w:pPr>
-            <w:r>
-              <w:rPr>
-                <w:rFonts w:cs="Arial"/>
-                <w:i w:val="0"/>
-                <w:szCs w:val="22"/>
-              </w:rPr>
-              <w:t>Document Goals</w:t>
-            </w:r>
-          </w:p>
-        </w:tc>
-        <w:tc>
-          <w:tcPr>
-            <w:tcW w:w="7218" w:type="dxa"/>
-          </w:tcPr>
-          <w:p>
-            <w:pPr>
-              <w:rPr>
-                <w:i/>
-              </w:rPr>
-            </w:pPr>
-            <w:r>
-              <w:t xml:space="preserve">Provide </w:t>
-            </w:r>
-            <w:r>
-              <w:t>a user guide</w:t>
-            </w:r>
-            <w:r>
-              <w:t xml:space="preserve">, on </w:t>
-            </w:r>
-            <w:r>
-              <w:t xml:space="preserve">setting up Ollama, hosting a LLM (locally) and integrating the </w:t>
-            </w:r>
-            <w:r>
-              <w:rPr>
-                <w:i/>
-                <w:u w:val="single"/>
-              </w:rPr>
-              <w:t>AI Buddy</w:t>
-            </w:r>
-            <w:r>
-              <w:t xml:space="preserve"> extension within Visual Studio</w:t>
-            </w:r>
-            <w:r>
-              <w:t>.</w:t>
-            </w:r>
-          </w:p>
-        </w:tc>
-      </w:tr>
-    </w:tbl>
-    <w:p>
-      <w:pPr>
-        <w:rPr>
-          <w:rFonts w:asciiTheme="majorHAnsi" w:eastAsiaTheme="majorEastAsia" w:hAnsiTheme="majorHAnsi" w:cstheme="majorBidi"/>
-          <w:color w:val="17365D" w:themeColor="text2" w:themeShade="BF"/>
-          <w:spacing w:val="5"/>
-          <w:kern w:val="28"/>
-          <w:sz w:val="52"/>
-          <w:szCs w:val="52"/>
-        </w:rPr>
-      </w:pPr>
-    </w:p>
-    <w:p>
-      <w:pPr>
-        <w:rPr>
-          <w:rFonts w:ascii="Arial" w:eastAsia="Arial Unicode MS" w:hAnsi="Arial" w:cs="Times New Roman"/>
-          <w:b/>
-          <w:bCs/>
-          <w:color w:val="000000"/>
-          <w:szCs w:val="26"/>
-        </w:rPr>
-      </w:pPr>
-      <w:bookmarkStart w:id="0" w:name="_Toc435696495"/>
-    </w:p>
-    <w:p>
-      <w:pPr>
-        <w:pStyle w:val="Heading1"/>
-      </w:pPr>
-      <w:bookmarkStart w:id="1" w:name="_Toc42702700"/>
-      <w:bookmarkStart w:id="2" w:name="_Toc191161558"/>
-      <w:r>
-        <w:t>Revision History</w:t>
-      </w:r>
-      <w:bookmarkEnd w:id="0"/>
-      <w:bookmarkEnd w:id="1"/>
-      <w:bookmarkEnd w:id="2"/>
-    </w:p>
-    <w:p>
-      <w:pPr>
-        <w:pStyle w:val="BodyText"/>
-        <w:rPr>
-          <w:rFonts w:ascii="Arial" w:hAnsi="Arial" w:cs="Arial"/>
-        </w:rPr>
-      </w:pPr>
-    </w:p>
-    <w:p>
-      <w:pPr>
-        <w:pStyle w:val="TableSpacer"/>
-        <w:rPr>
-          <w:rFonts w:ascii="Arial" w:hAnsi="Arial" w:cs="Arial"/>
-        </w:rPr>
-      </w:pPr>
-    </w:p>
-    <w:tbl>
-      <w:tblPr>
-        <w:tblW w:w="0" w:type="auto"/>
-        <w:tblInd w:w="468" w:type="dxa"/>
-        <w:tblBorders>
-          <w:top w:val="single" w:sz="6" w:space="0" w:color="auto"/>
-          <w:left w:val="single" w:sz="6" w:space="0" w:color="auto"/>
-          <w:bottom w:val="single" w:sz="6" w:space="0" w:color="auto"/>
-          <w:right w:val="single" w:sz="6" w:space="0" w:color="auto"/>
-          <w:insideH w:val="single" w:sz="6" w:space="0" w:color="auto"/>
-          <w:insideV w:val="single" w:sz="6" w:space="0" w:color="auto"/>
-        </w:tblBorders>
-        <w:tblLayout w:type="fixed"/>
-        <w:tblLook w:val="04A0"/>
-      </w:tblPr>
-      <w:tblGrid>
-        <w:gridCol w:w="1620"/>
-        <w:gridCol w:w="1260"/>
-        <w:gridCol w:w="3330"/>
-        <w:gridCol w:w="2880"/>
-      </w:tblGrid>
-      <w:tr>
-        <w:tc>
-          <w:tcPr>
-            <w:tcW w:w="1620" w:type="dxa"/>
-            <w:tcBorders>
-              <w:top w:val="single" w:sz="6" w:space="0" w:color="auto"/>
-              <w:left w:val="single" w:sz="6" w:space="0" w:color="auto"/>
-              <w:bottom w:val="single" w:sz="6" w:space="0" w:color="auto"/>
-              <w:right w:val="single" w:sz="6" w:space="0" w:color="auto"/>
-            </w:tcBorders>
-            <w:shd w:val="pct5" w:color="auto" w:fill="FFFFFF"/>
-            <w:hideMark/>
-          </w:tcPr>
-          <w:p>
-            <w:pPr>
-              <w:pStyle w:val="TableHeading"/>
-              <w:rPr>
-                <w:rFonts w:cs="Arial"/>
-                <w:sz w:val="22"/>
-                <w:szCs w:val="22"/>
-                <w:u w:val="single"/>
-              </w:rPr>
-            </w:pPr>
-            <w:r>
-              <w:rPr>
-                <w:rFonts w:cs="Arial"/>
-                <w:sz w:val="22"/>
-                <w:szCs w:val="22"/>
-              </w:rPr>
-              <w:t>Date</w:t>
-            </w:r>
-          </w:p>
-        </w:tc>
-        <w:tc>
-          <w:tcPr>
-            <w:tcW w:w="1260" w:type="dxa"/>
-            <w:tcBorders>
-              <w:top w:val="single" w:sz="6" w:space="0" w:color="auto"/>
-              <w:left w:val="single" w:sz="6" w:space="0" w:color="auto"/>
-              <w:bottom w:val="single" w:sz="6" w:space="0" w:color="auto"/>
-              <w:right w:val="single" w:sz="6" w:space="0" w:color="auto"/>
-            </w:tcBorders>
-            <w:shd w:val="pct5" w:color="auto" w:fill="FFFFFF"/>
-            <w:hideMark/>
-          </w:tcPr>
-          <w:p>
-            <w:pPr>
-              <w:pStyle w:val="TableHeading"/>
-              <w:rPr>
-                <w:rFonts w:cs="Arial"/>
-                <w:sz w:val="22"/>
-                <w:szCs w:val="22"/>
-                <w:u w:val="single"/>
-              </w:rPr>
-            </w:pPr>
-            <w:r>
-              <w:rPr>
-                <w:rFonts w:cs="Arial"/>
-                <w:sz w:val="22"/>
-                <w:szCs w:val="22"/>
-              </w:rPr>
-              <w:t>Version</w:t>
-            </w:r>
-          </w:p>
-        </w:tc>
-        <w:tc>
-          <w:tcPr>
-            <w:tcW w:w="3330" w:type="dxa"/>
-            <w:tcBorders>
-              <w:top w:val="single" w:sz="6" w:space="0" w:color="auto"/>
-              <w:left w:val="single" w:sz="6" w:space="0" w:color="auto"/>
-              <w:bottom w:val="single" w:sz="6" w:space="0" w:color="auto"/>
-              <w:right w:val="single" w:sz="6" w:space="0" w:color="auto"/>
-            </w:tcBorders>
-            <w:shd w:val="pct5" w:color="auto" w:fill="FFFFFF"/>
-            <w:hideMark/>
-          </w:tcPr>
-          <w:p>
-            <w:pPr>
-              <w:pStyle w:val="TableHeading"/>
-              <w:rPr>
-                <w:rFonts w:cs="Arial"/>
-                <w:sz w:val="22"/>
-                <w:szCs w:val="22"/>
-                <w:u w:val="single"/>
-              </w:rPr>
-            </w:pPr>
-            <w:r>
-              <w:rPr>
-                <w:rFonts w:cs="Arial"/>
-                <w:sz w:val="22"/>
-                <w:szCs w:val="22"/>
-              </w:rPr>
-              <w:t>Description</w:t>
-            </w:r>
-          </w:p>
-        </w:tc>
-        <w:tc>
-          <w:tcPr>
-            <w:tcW w:w="2880" w:type="dxa"/>
-            <w:tcBorders>
-              <w:top w:val="single" w:sz="6" w:space="0" w:color="auto"/>
-              <w:left w:val="single" w:sz="6" w:space="0" w:color="auto"/>
-              <w:bottom w:val="single" w:sz="6" w:space="0" w:color="auto"/>
-              <w:right w:val="single" w:sz="6" w:space="0" w:color="auto"/>
-            </w:tcBorders>
-            <w:shd w:val="pct5" w:color="auto" w:fill="FFFFFF"/>
-            <w:hideMark/>
-          </w:tcPr>
-          <w:p>
-            <w:pPr>
-              <w:pStyle w:val="TableHeading"/>
-              <w:rPr>
-                <w:rFonts w:cs="Arial"/>
-                <w:sz w:val="22"/>
-                <w:szCs w:val="22"/>
-                <w:u w:val="single"/>
-              </w:rPr>
-            </w:pPr>
-            <w:r>
-              <w:rPr>
-                <w:rFonts w:cs="Arial"/>
-                <w:sz w:val="22"/>
-                <w:szCs w:val="22"/>
-              </w:rPr>
-              <w:t>Author</w:t>
-            </w:r>
-          </w:p>
-        </w:tc>
-      </w:tr>
-      <w:tr>
-        <w:tc>
-          <w:tcPr>
-            <w:tcW w:w="1620" w:type="dxa"/>
-            <w:tcBorders>
-              <w:top w:val="single" w:sz="6" w:space="0" w:color="auto"/>
-              <w:left w:val="single" w:sz="6" w:space="0" w:color="auto"/>
-              <w:bottom w:val="single" w:sz="6" w:space="0" w:color="auto"/>
-              <w:right w:val="single" w:sz="6" w:space="0" w:color="auto"/>
-            </w:tcBorders>
-            <w:hideMark/>
-          </w:tcPr>
-          <w:p>
-            <w:pPr>
-              <w:pStyle w:val="TableText"/>
-              <w:rPr>
-                <w:rFonts w:ascii="Arial" w:hAnsi="Arial" w:cs="Arial"/>
-                <w:sz w:val="22"/>
-                <w:szCs w:val="22"/>
-              </w:rPr>
-            </w:pPr>
-            <w:r>
-              <w:rPr>
-                <w:rFonts w:ascii="Arial" w:hAnsi="Arial" w:cs="Arial"/>
-                <w:sz w:val="22"/>
-                <w:szCs w:val="22"/>
-              </w:rPr>
-              <w:t>18</w:t>
-            </w:r>
-            <w:r>
-              <w:rPr>
-                <w:rFonts w:ascii="Arial" w:hAnsi="Arial" w:cs="Arial"/>
-                <w:sz w:val="22"/>
-                <w:szCs w:val="22"/>
-              </w:rPr>
-              <w:t>/02/202</w:t>
-            </w:r>
-            <w:r>
-              <w:rPr>
-                <w:rFonts w:ascii="Arial" w:hAnsi="Arial" w:cs="Arial"/>
-                <w:sz w:val="22"/>
-                <w:szCs w:val="22"/>
-              </w:rPr>
-              <w:t>5</w:t>
-            </w:r>
-          </w:p>
-        </w:tc>
-        <w:tc>
-          <w:tcPr>
-            <w:tcW w:w="1260" w:type="dxa"/>
-            <w:tcBorders>
-              <w:top w:val="single" w:sz="6" w:space="0" w:color="auto"/>
-              <w:left w:val="single" w:sz="6" w:space="0" w:color="auto"/>
-              <w:bottom w:val="single" w:sz="6" w:space="0" w:color="auto"/>
-              <w:right w:val="single" w:sz="6" w:space="0" w:color="auto"/>
-            </w:tcBorders>
-            <w:hideMark/>
-          </w:tcPr>
-          <w:p>
-            <w:pPr>
-              <w:pStyle w:val="TableText"/>
-              <w:rPr>
-                <w:rFonts w:ascii="Arial" w:hAnsi="Arial" w:cs="Arial"/>
-                <w:sz w:val="22"/>
-                <w:szCs w:val="22"/>
-              </w:rPr>
-            </w:pPr>
-            <w:r>
-              <w:rPr>
-                <w:rFonts w:ascii="Arial" w:hAnsi="Arial" w:cs="Arial"/>
-                <w:sz w:val="22"/>
-                <w:szCs w:val="22"/>
-              </w:rPr>
-              <w:t>1.0</w:t>
-            </w:r>
-          </w:p>
-        </w:tc>
-        <w:tc>
-          <w:tcPr>
-            <w:tcW w:w="3330" w:type="dxa"/>
-            <w:tcBorders>
-              <w:top w:val="single" w:sz="6" w:space="0" w:color="auto"/>
-              <w:left w:val="single" w:sz="6" w:space="0" w:color="auto"/>
-              <w:bottom w:val="single" w:sz="6" w:space="0" w:color="auto"/>
-              <w:right w:val="single" w:sz="6" w:space="0" w:color="auto"/>
-            </w:tcBorders>
-            <w:hideMark/>
-          </w:tcPr>
-          <w:p>
-            <w:pPr>
-              <w:pStyle w:val="TableText"/>
-              <w:rPr>
-                <w:rFonts w:ascii="Arial" w:hAnsi="Arial" w:cs="Arial"/>
-                <w:sz w:val="22"/>
-                <w:szCs w:val="22"/>
-              </w:rPr>
-            </w:pPr>
-            <w:r>
-              <w:rPr>
-                <w:rFonts w:ascii="Arial" w:hAnsi="Arial" w:cs="Arial"/>
-                <w:sz w:val="22"/>
-                <w:szCs w:val="22"/>
-              </w:rPr>
-              <w:t>Initial draft</w:t>
-            </w:r>
-          </w:p>
-        </w:tc>
-        <w:tc>
-          <w:tcPr>
-            <w:tcW w:w="2880" w:type="dxa"/>
-            <w:tcBorders>
-              <w:top w:val="single" w:sz="6" w:space="0" w:color="auto"/>
-              <w:left w:val="single" w:sz="6" w:space="0" w:color="auto"/>
-              <w:bottom w:val="single" w:sz="6" w:space="0" w:color="auto"/>
-              <w:right w:val="single" w:sz="6" w:space="0" w:color="auto"/>
-            </w:tcBorders>
-            <w:hideMark/>
-          </w:tcPr>
-          <w:p>
-            <w:pPr>
-              <w:pStyle w:val="TableText"/>
-              <w:rPr>
-                <w:rFonts w:ascii="Arial" w:hAnsi="Arial" w:cs="Arial"/>
-                <w:sz w:val="22"/>
-                <w:szCs w:val="22"/>
-              </w:rPr>
-            </w:pPr>
-            <w:r>
-              <w:rPr>
-                <w:rFonts w:ascii="Arial" w:hAnsi="Arial" w:cs="Arial"/>
-                <w:sz w:val="22"/>
-                <w:szCs w:val="22"/>
-              </w:rPr>
-              <w:t>Bert O’Neill</w:t>
-            </w:r>
-          </w:p>
-        </w:tc>
-      </w:tr>
-      <w:tr>
-        <w:tc>
-          <w:tcPr>
-            <w:tcW w:w="1620" w:type="dxa"/>
-            <w:tcBorders>
-              <w:top w:val="single" w:sz="6" w:space="0" w:color="auto"/>
-              <w:left w:val="single" w:sz="6" w:space="0" w:color="auto"/>
-              <w:bottom w:val="single" w:sz="6" w:space="0" w:color="auto"/>
-              <w:right w:val="single" w:sz="6" w:space="0" w:color="auto"/>
-            </w:tcBorders>
-          </w:tcPr>
-          <w:p>
-            <w:pPr>
-              <w:pStyle w:val="TableText"/>
-              <w:rPr>
-                <w:rFonts w:ascii="Arial" w:hAnsi="Arial" w:cs="Arial"/>
-                <w:sz w:val="22"/>
-                <w:szCs w:val="22"/>
-              </w:rPr>
-            </w:pPr>
-          </w:p>
-        </w:tc>
-        <w:tc>
-          <w:tcPr>
-            <w:tcW w:w="1260" w:type="dxa"/>
-            <w:tcBorders>
-              <w:top w:val="single" w:sz="6" w:space="0" w:color="auto"/>
-              <w:left w:val="single" w:sz="6" w:space="0" w:color="auto"/>
-              <w:bottom w:val="single" w:sz="6" w:space="0" w:color="auto"/>
-              <w:right w:val="single" w:sz="6" w:space="0" w:color="auto"/>
-            </w:tcBorders>
-          </w:tcPr>
-          <w:p>
-            <w:pPr>
-              <w:pStyle w:val="TableText"/>
-              <w:rPr>
-                <w:rFonts w:ascii="Arial" w:hAnsi="Arial" w:cs="Arial"/>
-                <w:sz w:val="22"/>
-                <w:szCs w:val="22"/>
-              </w:rPr>
-            </w:pPr>
-          </w:p>
-        </w:tc>
-        <w:tc>
-          <w:tcPr>
-            <w:tcW w:w="3330" w:type="dxa"/>
-            <w:tcBorders>
-              <w:top w:val="single" w:sz="6" w:space="0" w:color="auto"/>
-              <w:left w:val="single" w:sz="6" w:space="0" w:color="auto"/>
-              <w:bottom w:val="single" w:sz="6" w:space="0" w:color="auto"/>
-              <w:right w:val="single" w:sz="6" w:space="0" w:color="auto"/>
-            </w:tcBorders>
-          </w:tcPr>
-          <w:p>
-            <w:pPr>
-              <w:pStyle w:val="TableText"/>
-              <w:rPr>
-                <w:rFonts w:ascii="Arial" w:hAnsi="Arial" w:cs="Arial"/>
-                <w:sz w:val="22"/>
-                <w:szCs w:val="22"/>
-              </w:rPr>
-            </w:pPr>
-          </w:p>
-        </w:tc>
-        <w:tc>
-          <w:tcPr>
-            <w:tcW w:w="2880" w:type="dxa"/>
-            <w:tcBorders>
-              <w:top w:val="single" w:sz="6" w:space="0" w:color="auto"/>
-              <w:left w:val="single" w:sz="6" w:space="0" w:color="auto"/>
-              <w:bottom w:val="single" w:sz="6" w:space="0" w:color="auto"/>
-              <w:right w:val="single" w:sz="6" w:space="0" w:color="auto"/>
-            </w:tcBorders>
-          </w:tcPr>
-          <w:p>
-            <w:pPr>
-              <w:pStyle w:val="TableText"/>
-              <w:rPr>
-                <w:rFonts w:ascii="Arial" w:hAnsi="Arial" w:cs="Arial"/>
-                <w:sz w:val="22"/>
-                <w:szCs w:val="22"/>
-              </w:rPr>
-            </w:pPr>
-          </w:p>
-        </w:tc>
-      </w:tr>
-      <w:tr>
-        <w:tc>
-          <w:tcPr>
-            <w:tcW w:w="1620" w:type="dxa"/>
-            <w:tcBorders>
-              <w:top w:val="single" w:sz="6" w:space="0" w:color="auto"/>
-              <w:left w:val="single" w:sz="6" w:space="0" w:color="auto"/>
-              <w:bottom w:val="single" w:sz="6" w:space="0" w:color="auto"/>
-              <w:right w:val="single" w:sz="6" w:space="0" w:color="auto"/>
-            </w:tcBorders>
-          </w:tcPr>
-          <w:p>
-            <w:pPr>
-              <w:pStyle w:val="TableText"/>
-              <w:rPr>
-                <w:rFonts w:ascii="Arial" w:hAnsi="Arial" w:cs="Arial"/>
-                <w:sz w:val="22"/>
-                <w:szCs w:val="22"/>
-              </w:rPr>
-            </w:pPr>
-          </w:p>
-        </w:tc>
-        <w:tc>
-          <w:tcPr>
-            <w:tcW w:w="1260" w:type="dxa"/>
-            <w:tcBorders>
-              <w:top w:val="single" w:sz="6" w:space="0" w:color="auto"/>
-              <w:left w:val="single" w:sz="6" w:space="0" w:color="auto"/>
-              <w:bottom w:val="single" w:sz="6" w:space="0" w:color="auto"/>
-              <w:right w:val="single" w:sz="6" w:space="0" w:color="auto"/>
-            </w:tcBorders>
-          </w:tcPr>
-          <w:p>
-            <w:pPr>
-              <w:pStyle w:val="TableText"/>
-              <w:rPr>
-                <w:rFonts w:ascii="Arial" w:hAnsi="Arial" w:cs="Arial"/>
-                <w:sz w:val="22"/>
-                <w:szCs w:val="22"/>
-              </w:rPr>
-            </w:pPr>
-          </w:p>
-        </w:tc>
-        <w:tc>
-          <w:tcPr>
-            <w:tcW w:w="3330" w:type="dxa"/>
-            <w:tcBorders>
-              <w:top w:val="single" w:sz="6" w:space="0" w:color="auto"/>
-              <w:left w:val="single" w:sz="6" w:space="0" w:color="auto"/>
-              <w:bottom w:val="single" w:sz="6" w:space="0" w:color="auto"/>
-              <w:right w:val="single" w:sz="6" w:space="0" w:color="auto"/>
-            </w:tcBorders>
-          </w:tcPr>
-          <w:p>
-            <w:pPr>
-              <w:pStyle w:val="TableText"/>
-              <w:rPr>
-                <w:rFonts w:ascii="Arial" w:hAnsi="Arial" w:cs="Arial"/>
-                <w:sz w:val="22"/>
-                <w:szCs w:val="22"/>
-              </w:rPr>
-            </w:pPr>
-          </w:p>
-        </w:tc>
-        <w:tc>
-          <w:tcPr>
-            <w:tcW w:w="2880" w:type="dxa"/>
-            <w:tcBorders>
-              <w:top w:val="single" w:sz="6" w:space="0" w:color="auto"/>
-              <w:left w:val="single" w:sz="6" w:space="0" w:color="auto"/>
-              <w:bottom w:val="single" w:sz="6" w:space="0" w:color="auto"/>
-              <w:right w:val="single" w:sz="6" w:space="0" w:color="auto"/>
-            </w:tcBorders>
-          </w:tcPr>
-          <w:p>
-            <w:pPr>
-              <w:pStyle w:val="TableText"/>
-              <w:rPr>
-                <w:rFonts w:ascii="Arial" w:hAnsi="Arial" w:cs="Arial"/>
-                <w:sz w:val="22"/>
-                <w:szCs w:val="22"/>
-              </w:rPr>
-            </w:pPr>
-          </w:p>
-        </w:tc>
-      </w:tr>
-      <w:tr>
-        <w:tc>
-          <w:tcPr>
-            <w:tcW w:w="1620" w:type="dxa"/>
-            <w:tcBorders>
-              <w:top w:val="single" w:sz="6" w:space="0" w:color="auto"/>
-              <w:left w:val="single" w:sz="6" w:space="0" w:color="auto"/>
-              <w:bottom w:val="single" w:sz="6" w:space="0" w:color="auto"/>
-              <w:right w:val="single" w:sz="6" w:space="0" w:color="auto"/>
-            </w:tcBorders>
-          </w:tcPr>
-          <w:p>
-            <w:pPr>
-              <w:pStyle w:val="TableText"/>
-              <w:rPr>
-                <w:rFonts w:ascii="Arial" w:hAnsi="Arial" w:cs="Arial"/>
-                <w:strike/>
-                <w:sz w:val="22"/>
-                <w:szCs w:val="22"/>
-              </w:rPr>
-            </w:pPr>
-          </w:p>
-        </w:tc>
-        <w:tc>
-          <w:tcPr>
-            <w:tcW w:w="1260" w:type="dxa"/>
-            <w:tcBorders>
-              <w:top w:val="single" w:sz="6" w:space="0" w:color="auto"/>
-              <w:left w:val="single" w:sz="6" w:space="0" w:color="auto"/>
-              <w:bottom w:val="single" w:sz="6" w:space="0" w:color="auto"/>
-              <w:right w:val="single" w:sz="6" w:space="0" w:color="auto"/>
-            </w:tcBorders>
-          </w:tcPr>
-          <w:p>
-            <w:pPr>
-              <w:pStyle w:val="TableText"/>
-              <w:rPr>
-                <w:rFonts w:ascii="Arial" w:hAnsi="Arial" w:cs="Arial"/>
-                <w:strike/>
-                <w:sz w:val="22"/>
-                <w:szCs w:val="22"/>
-              </w:rPr>
-            </w:pPr>
-          </w:p>
-        </w:tc>
-        <w:tc>
-          <w:tcPr>
-            <w:tcW w:w="3330" w:type="dxa"/>
-            <w:tcBorders>
-              <w:top w:val="single" w:sz="6" w:space="0" w:color="auto"/>
-              <w:left w:val="single" w:sz="6" w:space="0" w:color="auto"/>
-              <w:bottom w:val="single" w:sz="6" w:space="0" w:color="auto"/>
-              <w:right w:val="single" w:sz="6" w:space="0" w:color="auto"/>
-            </w:tcBorders>
-          </w:tcPr>
-          <w:p>
-            <w:pPr>
-              <w:pStyle w:val="TableText"/>
-              <w:rPr>
-                <w:rFonts w:ascii="Arial" w:hAnsi="Arial" w:cs="Arial"/>
-                <w:strike/>
-                <w:sz w:val="22"/>
-                <w:szCs w:val="22"/>
-              </w:rPr>
-            </w:pPr>
-          </w:p>
-        </w:tc>
-        <w:tc>
-          <w:tcPr>
-            <w:tcW w:w="2880" w:type="dxa"/>
-            <w:tcBorders>
-              <w:top w:val="single" w:sz="6" w:space="0" w:color="auto"/>
-              <w:left w:val="single" w:sz="6" w:space="0" w:color="auto"/>
-              <w:bottom w:val="single" w:sz="6" w:space="0" w:color="auto"/>
-              <w:right w:val="single" w:sz="6" w:space="0" w:color="auto"/>
-            </w:tcBorders>
-          </w:tcPr>
-          <w:p>
-            <w:pPr>
-              <w:pStyle w:val="TableText"/>
-              <w:rPr>
-                <w:rFonts w:ascii="Arial" w:hAnsi="Arial" w:cs="Arial"/>
-                <w:strike/>
-                <w:sz w:val="22"/>
-                <w:szCs w:val="22"/>
-              </w:rPr>
-            </w:pPr>
-          </w:p>
-        </w:tc>
-      </w:tr>
-      <w:tr>
-        <w:tc>
-          <w:tcPr>
-            <w:tcW w:w="1620" w:type="dxa"/>
-            <w:tcBorders>
-              <w:top w:val="single" w:sz="6" w:space="0" w:color="auto"/>
-              <w:left w:val="single" w:sz="6" w:space="0" w:color="auto"/>
-              <w:bottom w:val="single" w:sz="6" w:space="0" w:color="auto"/>
-              <w:right w:val="single" w:sz="6" w:space="0" w:color="auto"/>
-            </w:tcBorders>
-          </w:tcPr>
-          <w:p>
-            <w:pPr>
-              <w:pStyle w:val="TableText"/>
-              <w:rPr>
-                <w:rFonts w:ascii="Arial" w:hAnsi="Arial" w:cs="Arial"/>
-                <w:sz w:val="22"/>
-                <w:szCs w:val="22"/>
-              </w:rPr>
-            </w:pPr>
-          </w:p>
-        </w:tc>
-        <w:tc>
-          <w:tcPr>
-            <w:tcW w:w="1260" w:type="dxa"/>
-            <w:tcBorders>
-              <w:top w:val="single" w:sz="6" w:space="0" w:color="auto"/>
-              <w:left w:val="single" w:sz="6" w:space="0" w:color="auto"/>
-              <w:bottom w:val="single" w:sz="6" w:space="0" w:color="auto"/>
-              <w:right w:val="single" w:sz="6" w:space="0" w:color="auto"/>
-            </w:tcBorders>
-          </w:tcPr>
-          <w:p>
-            <w:pPr>
-              <w:pStyle w:val="TableText"/>
-              <w:rPr>
-                <w:rFonts w:ascii="Arial" w:hAnsi="Arial" w:cs="Arial"/>
-                <w:sz w:val="22"/>
-                <w:szCs w:val="22"/>
-              </w:rPr>
-            </w:pPr>
-          </w:p>
-        </w:tc>
-        <w:tc>
-          <w:tcPr>
-            <w:tcW w:w="3330" w:type="dxa"/>
-            <w:tcBorders>
-              <w:top w:val="single" w:sz="6" w:space="0" w:color="auto"/>
-              <w:left w:val="single" w:sz="6" w:space="0" w:color="auto"/>
-              <w:bottom w:val="single" w:sz="6" w:space="0" w:color="auto"/>
-              <w:right w:val="single" w:sz="6" w:space="0" w:color="auto"/>
-            </w:tcBorders>
-          </w:tcPr>
-          <w:p>
-            <w:pPr>
-              <w:pStyle w:val="TableText"/>
-              <w:rPr>
-                <w:rFonts w:ascii="Arial" w:hAnsi="Arial" w:cs="Arial"/>
-                <w:sz w:val="22"/>
-                <w:szCs w:val="22"/>
-              </w:rPr>
-            </w:pPr>
-          </w:p>
-        </w:tc>
-        <w:tc>
-          <w:tcPr>
-            <w:tcW w:w="2880" w:type="dxa"/>
-            <w:tcBorders>
-              <w:top w:val="single" w:sz="6" w:space="0" w:color="auto"/>
-              <w:left w:val="single" w:sz="6" w:space="0" w:color="auto"/>
-              <w:bottom w:val="single" w:sz="6" w:space="0" w:color="auto"/>
-              <w:right w:val="single" w:sz="6" w:space="0" w:color="auto"/>
-            </w:tcBorders>
-          </w:tcPr>
-          <w:p>
-            <w:pPr>
-              <w:pStyle w:val="TableText"/>
-              <w:rPr>
-                <w:rFonts w:ascii="Arial" w:hAnsi="Arial" w:cs="Arial"/>
-                <w:sz w:val="22"/>
-                <w:szCs w:val="22"/>
-              </w:rPr>
-            </w:pPr>
-          </w:p>
-        </w:tc>
-      </w:tr>
-      <w:tr>
-        <w:tc>
-          <w:tcPr>
-            <w:tcW w:w="1620" w:type="dxa"/>
-            <w:tcBorders>
-              <w:top w:val="single" w:sz="6" w:space="0" w:color="auto"/>
-              <w:left w:val="single" w:sz="6" w:space="0" w:color="auto"/>
-              <w:bottom w:val="single" w:sz="6" w:space="0" w:color="auto"/>
-              <w:right w:val="single" w:sz="6" w:space="0" w:color="auto"/>
-            </w:tcBorders>
-          </w:tcPr>
-          <w:p>
-            <w:pPr>
-              <w:pStyle w:val="TableText"/>
-              <w:rPr>
-                <w:rFonts w:ascii="Arial" w:hAnsi="Arial" w:cs="Arial"/>
-                <w:sz w:val="22"/>
-                <w:szCs w:val="22"/>
-              </w:rPr>
-            </w:pPr>
-          </w:p>
-        </w:tc>
-        <w:tc>
-          <w:tcPr>
-            <w:tcW w:w="1260" w:type="dxa"/>
-            <w:tcBorders>
-              <w:top w:val="single" w:sz="6" w:space="0" w:color="auto"/>
-              <w:left w:val="single" w:sz="6" w:space="0" w:color="auto"/>
-              <w:bottom w:val="single" w:sz="6" w:space="0" w:color="auto"/>
-              <w:right w:val="single" w:sz="6" w:space="0" w:color="auto"/>
-            </w:tcBorders>
-          </w:tcPr>
-          <w:p>
-            <w:pPr>
-              <w:pStyle w:val="TableText"/>
-              <w:rPr>
-                <w:rFonts w:ascii="Arial" w:hAnsi="Arial" w:cs="Arial"/>
-                <w:sz w:val="22"/>
-                <w:szCs w:val="22"/>
-              </w:rPr>
-            </w:pPr>
-          </w:p>
-        </w:tc>
-        <w:tc>
-          <w:tcPr>
-            <w:tcW w:w="3330" w:type="dxa"/>
-            <w:tcBorders>
-              <w:top w:val="single" w:sz="6" w:space="0" w:color="auto"/>
-              <w:left w:val="single" w:sz="6" w:space="0" w:color="auto"/>
-              <w:bottom w:val="single" w:sz="6" w:space="0" w:color="auto"/>
-              <w:right w:val="single" w:sz="6" w:space="0" w:color="auto"/>
-            </w:tcBorders>
-          </w:tcPr>
-          <w:p>
-            <w:pPr>
-              <w:pStyle w:val="TableText"/>
-              <w:rPr>
-                <w:rFonts w:ascii="Arial" w:hAnsi="Arial" w:cs="Arial"/>
-                <w:sz w:val="22"/>
-                <w:szCs w:val="22"/>
-              </w:rPr>
-            </w:pPr>
-          </w:p>
-        </w:tc>
-        <w:tc>
-          <w:tcPr>
-            <w:tcW w:w="2880" w:type="dxa"/>
-            <w:tcBorders>
-              <w:top w:val="single" w:sz="6" w:space="0" w:color="auto"/>
-              <w:left w:val="single" w:sz="6" w:space="0" w:color="auto"/>
-              <w:bottom w:val="single" w:sz="6" w:space="0" w:color="auto"/>
-              <w:right w:val="single" w:sz="6" w:space="0" w:color="auto"/>
-            </w:tcBorders>
-          </w:tcPr>
-          <w:p>
-            <w:pPr>
-              <w:pStyle w:val="TableText"/>
-              <w:rPr>
-                <w:rFonts w:ascii="Arial" w:hAnsi="Arial" w:cs="Arial"/>
-                <w:sz w:val="22"/>
-                <w:szCs w:val="22"/>
-              </w:rPr>
-            </w:pPr>
-          </w:p>
-        </w:tc>
-      </w:tr>
-    </w:tbl>
-    <w:p/>
-    <w:p>
-      <w:pPr>
-        <w:rPr>
-          <w:rFonts w:ascii="Arial" w:eastAsia="Arial Unicode MS" w:hAnsi="Arial" w:cs="Arial"/>
-          <w:b/>
-          <w:bCs/>
-          <w:color w:val="000000"/>
-          <w:szCs w:val="26"/>
-        </w:rPr>
-      </w:pPr>
-      <w:bookmarkStart w:id="3" w:name="_Toc42702701"/>
-      <w:r>
-        <w:rPr>
-          <w:rFonts w:cs="Arial"/>
-        </w:rPr>
-        <w:br w:type="page"/>
       </w:r>
     </w:p>
     <w:p>
@@ -1293,30 +37,66 @@
           <w:rFonts w:cs="Arial"/>
         </w:rPr>
       </w:pPr>
-      <w:bookmarkStart w:id="4" w:name="_Toc191161559"/>
+      <w:bookmarkStart w:id="0" w:name="_Toc42702701"/>
+      <w:bookmarkStart w:id="1" w:name="_Toc191161559"/>
       <w:r>
         <w:rPr>
           <w:rFonts w:cs="Arial"/>
         </w:rPr>
-        <w:lastRenderedPageBreak/>
         <w:t>Introduction</w:t>
       </w:r>
+      <w:bookmarkEnd w:id="0"/>
+      <w:bookmarkEnd w:id="1"/>
+    </w:p>
+    <w:p>
+      <w:r>
+        <w:t>This document provides details on how your company can setup a LLM Hoster locally, and connect the Visual Studio AI Buddy extension to it</w:t>
+      </w:r>
+      <w:r>
+        <w:t>.</w:t>
+      </w:r>
+      <w:r>
+        <w:t xml:space="preserve"> </w:t>
+      </w:r>
+      <w:r>
+        <w:t>For example, be able to prompt a DeepSeek LLM with the security of knowing that you’re prompt hasn’t left your company’s network.</w:t>
+      </w:r>
+    </w:p>
+    <w:p>
+      <w:pPr>
+        <w:pStyle w:val="Heading2"/>
+        <w:rPr>
+          <w:rFonts w:cs="Arial"/>
+        </w:rPr>
+      </w:pPr>
+      <w:bookmarkStart w:id="2" w:name="_Toc319524779"/>
+      <w:bookmarkStart w:id="3" w:name="_Toc435696497"/>
+      <w:bookmarkStart w:id="4" w:name="_Toc42702702"/>
+      <w:bookmarkStart w:id="5" w:name="_Toc191161560"/>
+      <w:r>
+        <w:rPr>
+          <w:rFonts w:cs="Arial"/>
+        </w:rPr>
+        <w:t>Purpose</w:t>
+      </w:r>
+      <w:bookmarkEnd w:id="2"/>
       <w:bookmarkEnd w:id="3"/>
       <w:bookmarkEnd w:id="4"/>
-    </w:p>
-    <w:p>
-      <w:r>
-        <w:t>This document provides details on how your company can setup a LLM Hoster locally, and connect the Visual Studio AI Buddy extension to it</w:t>
+      <w:bookmarkEnd w:id="5"/>
+    </w:p>
+    <w:p>
+      <w:r>
+        <w:t>This Document</w:t>
+      </w:r>
+      <w:r>
+        <w:t xml:space="preserve"> provides a comprehensive overview </w:t>
+      </w:r>
+      <w:r>
+        <w:t>on how your company can keep its AI prompts secret and not leak any sensitive information, even when using a LLM model from DeepSeek</w:t>
       </w:r>
       <w:r>
         <w:t>.</w:t>
       </w:r>
-      <w:r>
-        <w:t xml:space="preserve"> </w:t>
-      </w:r>
-      <w:r>
-        <w:t>For example, be able to prompt a DeepSeek LLM with the security of knowing that you’re prompt hasn’t left your company’s network.</w:t>
-      </w:r>
     </w:p>
     <w:p>
       <w:pPr>
@@ -1325,92 +105,56 @@
           <w:rFonts w:cs="Arial"/>
         </w:rPr>
       </w:pPr>
-      <w:bookmarkStart w:id="5" w:name="_Toc319524779"/>
-      <w:bookmarkStart w:id="6" w:name="_Toc435696497"/>
-      <w:bookmarkStart w:id="7" w:name="_Toc42702702"/>
-      <w:bookmarkStart w:id="8" w:name="_Toc191161560"/>
+      <w:bookmarkStart w:id="6" w:name="_Toc319524780"/>
+      <w:bookmarkStart w:id="7" w:name="_Toc435696498"/>
+      <w:bookmarkStart w:id="8" w:name="_Toc42702703"/>
+      <w:bookmarkStart w:id="9" w:name="_Toc191161561"/>
       <w:r>
         <w:rPr>
           <w:rFonts w:cs="Arial"/>
         </w:rPr>
-        <w:t>Purpose</w:t>
-      </w:r>
-      <w:bookmarkEnd w:id="5"/>
+        <w:t>Scope</w:t>
+      </w:r>
       <w:bookmarkEnd w:id="6"/>
       <w:bookmarkEnd w:id="7"/>
       <w:bookmarkEnd w:id="8"/>
-    </w:p>
-    <w:p>
-      <w:r>
-        <w:t>This Document</w:t>
-      </w:r>
-      <w:r>
-        <w:t xml:space="preserve"> provides a comprehensive overview </w:t>
-      </w:r>
-      <w:r>
-        <w:t>on how your company can keep its AI prompts secret and not leak any sensitive information, even when using a LLM model from DeepSeek</w:t>
+      <w:bookmarkEnd w:id="9"/>
+    </w:p>
+    <w:p>
+      <w:r>
+        <w:t xml:space="preserve">The scope of this </w:t>
+      </w:r>
+      <w:r>
+        <w:t>document</w:t>
+      </w:r>
+      <w:r>
+        <w:t xml:space="preserve"> is to convey the </w:t>
+      </w:r>
+      <w:r>
+        <w:t>steps</w:t>
+      </w:r>
+      <w:r>
+        <w:t xml:space="preserve"> involved in </w:t>
+      </w:r>
+      <w:r>
+        <w:t>connecting to and using AI prompts from within Visual Studio to your local Hoster</w:t>
       </w:r>
       <w:r>
         <w:t>.</w:t>
       </w:r>
     </w:p>
-    <w:p>
-      <w:pPr>
-        <w:pStyle w:val="Heading2"/>
-        <w:rPr>
-          <w:rFonts w:cs="Arial"/>
-        </w:rPr>
-      </w:pPr>
-      <w:bookmarkStart w:id="9" w:name="_Toc319524780"/>
-      <w:bookmarkStart w:id="10" w:name="_Toc435696498"/>
-      <w:bookmarkStart w:id="11" w:name="_Toc42702703"/>
-      <w:bookmarkStart w:id="12" w:name="_Toc191161561"/>
-      <w:r>
-        <w:rPr>
-          <w:rFonts w:cs="Arial"/>
-        </w:rPr>
-        <w:t>Scope</w:t>
-      </w:r>
-      <w:bookmarkEnd w:id="9"/>
+    <w:p/>
+    <w:p>
+      <w:pPr>
+        <w:pStyle w:val="Heading1"/>
+      </w:pPr>
+      <w:bookmarkStart w:id="10" w:name="_Toc42702704"/>
+      <w:bookmarkStart w:id="11" w:name="_Toc191161562"/>
+      <w:r>
+        <w:t>Prerequisites</w:t>
+      </w:r>
       <w:bookmarkEnd w:id="10"/>
       <w:bookmarkEnd w:id="11"/>
-      <w:bookmarkEnd w:id="12"/>
-    </w:p>
-    <w:p>
-      <w:r>
-        <w:t xml:space="preserve">The scope of this </w:t>
-      </w:r>
-      <w:r>
-        <w:t>document</w:t>
-      </w:r>
-      <w:r>
-        <w:t xml:space="preserve"> is to convey the </w:t>
-      </w:r>
-      <w:r>
-        <w:t>steps</w:t>
-      </w:r>
-      <w:r>
-        <w:t xml:space="preserve"> involved in </w:t>
-      </w:r>
-      <w:r>
-        <w:t>connecting to and using AI prompts from within Visual Studio to your local Hoster</w:t>
-      </w:r>
-      <w:r>
-        <w:t>.</w:t>
-      </w:r>
-    </w:p>
-    <w:p/>
-    <w:p>
-      <w:pPr>
-        <w:pStyle w:val="Heading1"/>
-      </w:pPr>
-      <w:bookmarkStart w:id="13" w:name="_Toc42702704"/>
-      <w:bookmarkStart w:id="14" w:name="_Toc191161562"/>
-      <w:r>
-        <w:t>Prerequisites</w:t>
-      </w:r>
-      <w:bookmarkEnd w:id="13"/>
-      <w:bookmarkEnd w:id="14"/>
     </w:p>
     <w:p>
       <w:pPr>
@@ -1475,12 +219,12 @@
       <w:pPr>
         <w:pStyle w:val="Heading1"/>
       </w:pPr>
-      <w:bookmarkStart w:id="15" w:name="_Toc191161563"/>
+      <w:bookmarkStart w:id="12" w:name="_Toc191161563"/>
       <w:r>
         <w:lastRenderedPageBreak/>
         <w:t>LLM Hoster (Ollama) Setup</w:t>
       </w:r>
-      <w:bookmarkEnd w:id="15"/>
+      <w:bookmarkEnd w:id="12"/>
     </w:p>
     <w:p>
       <w:pPr>
@@ -1566,11 +310,11 @@
       <w:pPr>
         <w:pStyle w:val="Heading1"/>
       </w:pPr>
-      <w:bookmarkStart w:id="16" w:name="_Toc191161564"/>
+      <w:bookmarkStart w:id="13" w:name="_Toc191161564"/>
       <w:r>
         <w:t>Download LLM and Start Hoster</w:t>
       </w:r>
-      <w:bookmarkEnd w:id="16"/>
+      <w:bookmarkEnd w:id="13"/>
     </w:p>
     <w:p>
       <w:pPr>
@@ -1893,99 +637,6 @@
     </w:p>
     <w:p>
       <w:pPr>
-        <w:pStyle w:val="Heading1"/>
-      </w:pPr>
-      <w:bookmarkStart w:id="17" w:name="_Toc191161565"/>
-      <w:r>
-        <w:t xml:space="preserve">Install </w:t>
-      </w:r>
-      <w:r>
-        <w:rPr>
-          <w:i/>
-          <w:u w:val="single"/>
-        </w:rPr>
-        <w:t>AI Buddy</w:t>
-      </w:r>
-      <w:r>
-        <w:t xml:space="preserve"> Extension (Visual Studio)</w:t>
-      </w:r>
-      <w:bookmarkEnd w:id="17"/>
-    </w:p>
-    <w:p>
-      <w:r>
-        <w:t xml:space="preserve">You can either search </w:t>
-      </w:r>
-    </w:p>
-    <w:p>
-      <w:pPr>
-        <w:pStyle w:val="BodyText"/>
-      </w:pPr>
-    </w:p>
-    <w:p>
-      <w:pPr>
-        <w:pStyle w:val="BodyText"/>
-        <w:jc w:val="center"/>
-      </w:pPr>
-      <w:r>
-        <w:rPr>
-          <w:iCs w:val="0"/>
-          <w:noProof/>
-          <w:lang w:val="en-GB" w:eastAsia="en-GB"/>
-        </w:rPr>
-        <w:drawing>
-          <wp:inline distT="0" distB="0" distL="0" distR="0">
-            <wp:extent cx="4709160" cy="982980"/>
-            <wp:effectExtent l="19050" t="0" r="0" b="0"/>
-            <wp:docPr id="2" name="Picture 1"/>
-            <wp:cNvGraphicFramePr>
-              <a:graphicFrameLocks xmlns:a="http://schemas.openxmlformats.org/drawingml/2006/main" noChangeAspect="1"/>
-            </wp:cNvGraphicFramePr>
-            <a:graphic xmlns:a="http://schemas.openxmlformats.org/drawingml/2006/main">
-              <a:graphicData uri="http://schemas.openxmlformats.org/drawingml/2006/picture">
-                <pic:pic xmlns:pic="http://schemas.openxmlformats.org/drawingml/2006/picture">
-                  <pic:nvPicPr>
-                    <pic:cNvPr id="0" name="Picture 1"/>
-                    <pic:cNvPicPr>
-                      <a:picLocks noChangeAspect="1" noChangeArrowheads="1"/>
-                    </pic:cNvPicPr>
-                  </pic:nvPicPr>
-                  <pic:blipFill>
-                    <a:blip r:embed="rId16" cstate="print"/>
-                    <a:srcRect/>
-                    <a:stretch>
-                      <a:fillRect/>
-                    </a:stretch>
-                  </pic:blipFill>
-                  <pic:spPr bwMode="auto">
-                    <a:xfrm>
-                      <a:off x="0" y="0"/>
-                      <a:ext cx="4709160" cy="982980"/>
-                    </a:xfrm>
-                    <a:prstGeom prst="rect">
-                      <a:avLst/>
-                    </a:prstGeom>
-                    <a:noFill/>
-                    <a:ln w="9525">
-                      <a:noFill/>
-                      <a:miter lim="800000"/>
-                      <a:headEnd/>
-                      <a:tailEnd/>
-                    </a:ln>
-                  </pic:spPr>
-                </pic:pic>
-              </a:graphicData>
-            </a:graphic>
-          </wp:inline>
-        </w:drawing>
-      </w:r>
-    </w:p>
-    <w:p>
-      <w:pPr>
-        <w:pStyle w:val="BodyText"/>
-      </w:pPr>
-    </w:p>
-    <w:p>
-      <w:pPr>
         <w:rPr>
           <w:rFonts w:ascii="Arial" w:eastAsia="Arial Unicode MS" w:hAnsi="Arial" w:cs="Times New Roman"/>
           <w:b/>
@@ -2002,12 +653,12 @@
       <w:pPr>
         <w:pStyle w:val="Heading1"/>
       </w:pPr>
-      <w:bookmarkStart w:id="18" w:name="_Toc191161566"/>
+      <w:bookmarkStart w:id="14" w:name="_Toc191161566"/>
       <w:r>
         <w:lastRenderedPageBreak/>
         <w:t>Using AI Buddy</w:t>
       </w:r>
-      <w:bookmarkEnd w:id="18"/>
+      <w:bookmarkEnd w:id="14"/>
     </w:p>
     <w:p>
       <w:r>
@@ -2021,7 +672,40 @@
         <w:t>AI Buddy</w:t>
       </w:r>
       <w:r>
-        <w:t xml:space="preserve"> extension installed, you can initially configure the settings against your local LLM Hoster. To do this, open the editor (as all the menu options are only available from the editor context menu) and right click in the editor pane, and select the menu option </w:t>
+        <w:t xml:space="preserve"> extension installed, you </w:t>
+      </w:r>
+      <w:r>
+        <w:t xml:space="preserve">must </w:t>
+      </w:r>
+      <w:r>
+        <w:t>configure the settings against your local LLM Hoster. To do this, open the editor</w:t>
+      </w:r>
+      <w:r>
+        <w:t xml:space="preserve"> by loading any </w:t>
+      </w:r>
+      <w:r>
+        <w:t>coding language file</w:t>
+      </w:r>
+      <w:r>
+        <w:t xml:space="preserve"> (as all the menu options are only available from the editor context menu)</w:t>
+      </w:r>
+      <w:r>
+        <w:t>,</w:t>
+      </w:r>
+      <w:r>
+        <w:t xml:space="preserve"> and right click in the editor pane</w:t>
+      </w:r>
+      <w:r>
+        <w:t>.</w:t>
+      </w:r>
+      <w:r>
+        <w:t xml:space="preserve"> </w:t>
+      </w:r>
+      <w:r>
+        <w:t>S</w:t>
+      </w:r>
+      <w:r>
+        <w:t xml:space="preserve">elect the menu option </w:t>
       </w:r>
       <w:r>
         <w:rPr>
@@ -2031,23 +715,38 @@
         <w:t>Your AI Buddy</w:t>
       </w:r>
       <w:r>
-        <w:t xml:space="preserve"> and then select the sub-menu option </w:t>
+        <w:t xml:space="preserve"> and then select the sub-menu </w:t>
+      </w:r>
+      <w:proofErr w:type="gramStart"/>
+      <w:r>
+        <w:t xml:space="preserve">item </w:t>
+      </w:r>
+      <w:r>
+        <w:t xml:space="preserve"> </w:t>
       </w:r>
       <w:r>
         <w:rPr>
           <w:i/>
           <w:u w:val="single"/>
         </w:rPr>
-        <w:t>Configure AI Provider Settings</w:t>
-      </w:r>
-      <w:r>
-        <w:t>.</w:t>
-      </w:r>
+        <w:t>Configure</w:t>
+      </w:r>
+      <w:proofErr w:type="gramEnd"/>
       <w:r>
         <w:rPr>
           <w:i/>
           <w:u w:val="single"/>
         </w:rPr>
+        <w:t xml:space="preserve"> AI Provider Settings</w:t>
+      </w:r>
+      <w:r>
+        <w:t>.</w:t>
+      </w:r>
+      <w:r>
+        <w:rPr>
+          <w:i/>
+          <w:u w:val="single"/>
+        </w:rPr>
         <w:t xml:space="preserve"> </w:t>
       </w:r>
       <w:r>
@@ -2058,11 +757,11 @@
       <w:pPr>
         <w:pStyle w:val="Heading2"/>
       </w:pPr>
-      <w:bookmarkStart w:id="19" w:name="_Toc191161567"/>
+      <w:bookmarkStart w:id="15" w:name="_Toc191161567"/>
       <w:r>
         <w:t>Configure AI Provider Settings</w:t>
       </w:r>
-      <w:bookmarkEnd w:id="19"/>
+      <w:bookmarkEnd w:id="15"/>
     </w:p>
     <w:p>
       <w:pPr>
@@ -2091,7 +790,7 @@
                     </pic:cNvPicPr>
                   </pic:nvPicPr>
                   <pic:blipFill>
-                    <a:blip r:embed="rId17" cstate="print"/>
+                    <a:blip r:embed="rId16" cstate="print"/>
                     <a:srcRect/>
                     <a:stretch>
                       <a:fillRect/>
@@ -2150,7 +849,10 @@
         </w:numPr>
       </w:pPr>
       <w:r>
-        <w:t>Prompt API URL</w:t>
+        <w:t xml:space="preserve">URL to your company’s Hoster’s </w:t>
+      </w:r>
+      <w:r>
+        <w:t>API (for e.g. http://localhost:11434/api/generate)</w:t>
       </w:r>
     </w:p>
     <w:p>
@@ -2164,6 +866,15 @@
       <w:r>
         <w:t>LLM Name</w:t>
       </w:r>
+      <w:r>
+        <w:t xml:space="preserve"> (for e.g. </w:t>
+      </w:r>
+      <w:r>
+        <w:t>deepseek-coder-v2</w:t>
+      </w:r>
+      <w:r>
+        <w:t>)</w:t>
+      </w:r>
     </w:p>
     <w:p>
       <w:pPr>
@@ -2207,7 +918,13 @@
         <w:t xml:space="preserve"> </w:t>
       </w:r>
       <w:r>
-        <w:t>(used in some of the prompts to respond in a particular language)</w:t>
+        <w:t xml:space="preserve">(used in some of the prompts to respond in a particular </w:t>
+      </w:r>
+      <w:r>
+        <w:t>framework</w:t>
+      </w:r>
+      <w:r>
+        <w:t>)</w:t>
       </w:r>
     </w:p>
     <w:p/>
@@ -2240,7 +957,7 @@
                     </pic:cNvPicPr>
                   </pic:nvPicPr>
                   <pic:blipFill>
-                    <a:blip r:embed="rId18" cstate="print"/>
+                    <a:blip r:embed="rId17" cstate="print"/>
                     <a:srcRect/>
                     <a:stretch>
                       <a:fillRect/>
@@ -2287,16 +1004,22 @@
       <w:pPr>
         <w:pStyle w:val="Heading2"/>
       </w:pPr>
-      <w:bookmarkStart w:id="20" w:name="_Toc191161568"/>
+      <w:bookmarkStart w:id="16" w:name="_Toc191161568"/>
       <w:r>
         <w:lastRenderedPageBreak/>
         <w:t>Generate Unit Tests</w:t>
       </w:r>
-      <w:bookmarkEnd w:id="20"/>
-    </w:p>
-    <w:p>
-      <w:r>
-        <w:t xml:space="preserve">Highlight the code that you wish to generate unit tests for, within the editor. Right click the code and select the submenu item </w:t>
+      <w:bookmarkEnd w:id="16"/>
+    </w:p>
+    <w:p>
+      <w:r>
+        <w:t>Highlight the code that you wish to generate unit tests for, within the editor. Right click the code</w:t>
+      </w:r>
+      <w:r>
+        <w:t>,</w:t>
+      </w:r>
+      <w:r>
+        <w:t xml:space="preserve"> and select the submenu item </w:t>
       </w:r>
       <w:r>
         <w:rPr>
@@ -2336,10 +1059,10 @@
                     </pic:cNvPicPr>
                   </pic:nvPicPr>
                   <pic:blipFill>
-                    <a:blip r:embed="rId19" cstate="print">
+                    <a:blip r:embed="rId18" cstate="print">
                       <a:extLst>
                         <a:ext uri="{28A0092B-C50C-407E-A947-70E740481C1C}">
-                          <a14:useLocalDpi xmlns="" xmlns:wpc="http://schemas.microsoft.com/office/word/2010/wordprocessingCanvas" xmlns:cx="http://schemas.microsoft.com/office/drawing/2014/chartex" xmlns:cx1="http://schemas.microsoft.com/office/drawing/2015/9/8/chartex" xmlns:cx2="http://schemas.microsoft.com/office/drawing/2015/10/21/chartex" xmlns:cx3="http://schemas.microsoft.com/office/drawing/2016/5/9/chartex" xmlns:cx4="http://schemas.microsoft.com/office/drawing/2016/5/10/chartex" xmlns:cx5="http://schemas.microsoft.com/office/drawing/2016/5/11/chartex" xmlns:cx6="http://schemas.microsoft.com/office/drawing/2016/5/12/chartex" xmlns:cx7="http://schemas.microsoft.com/office/drawing/2016/5/13/chartex" xmlns:cx8="http://schemas.microsoft.com/office/drawing/2016/5/14/chartex" xmlns:mc="http://schemas.openxmlformats.org/markup-compatibility/2006" xmlns:aink="http://schemas.microsoft.com/office/drawing/2016/ink" xmlns:am3d="http://schemas.microsoft.com/office/drawing/2017/model3d" xmlns:o="urn:schemas-microsoft-com:office:office" xmlns:oel="http://schemas.microsoft.com/office/2019/extlst" xmlns:v="urn:schemas-microsoft-com:vml" xmlns:wp14="http://schemas.microsoft.com/office/word/2010/wordprocessingDrawing" xmlns:w10="urn:schemas-microsoft-com:office:word" xmlns:w="http://schemas.openxmlformats.org/wordprocessingml/2006/main" xmlns:w14="http://schemas.microsoft.com/office/word/2010/wordml" xmlns:w15="http://schemas.microsoft.com/office/word/2012/wordml" xmlns:w16cex="http://schemas.microsoft.com/office/word/2018/wordml/cex" xmlns:w16cid="http://schemas.microsoft.com/office/word/2016/wordml/cid" xmlns:w16="http://schemas.microsoft.com/office/word/2018/wordml" xmlns:w16du="http://schemas.microsoft.com/office/word/2023/wordml/word16du" xmlns:w16sdtdh="http://schemas.microsoft.com/office/word/2020/wordml/sdtdatahash" xmlns:w16sdtfl="http://schemas.microsoft.com/office/word/2024/wordml/sdtformatlock" xmlns:w16se="http://schemas.microsoft.com/office/word/2015/wordml/symex" xmlns:wpg="http://schemas.microsoft.com/office/word/2010/wordprocessingGroup" xmlns:wpi="http://schemas.microsoft.com/office/word/2010/wordprocessingInk" xmlns:wps="http://schemas.microsoft.com/office/word/2010/wordprocessingShape" xmlns:a14="http://schemas.microsoft.com/office/drawing/2010/main" val="0"/>
+                          <a14:useLocalDpi xmlns:a14="http://schemas.microsoft.com/office/drawing/2010/main" xmlns:wps="http://schemas.microsoft.com/office/word/2010/wordprocessingShape" xmlns:wpi="http://schemas.microsoft.com/office/word/2010/wordprocessingInk" xmlns:wpg="http://schemas.microsoft.com/office/word/2010/wordprocessingGroup" xmlns:w16se="http://schemas.microsoft.com/office/word/2015/wordml/symex" xmlns:w16sdtfl="http://schemas.microsoft.com/office/word/2024/wordml/sdtformatlock" xmlns:w16sdtdh="http://schemas.microsoft.com/office/word/2020/wordml/sdtdatahash" xmlns:w16du="http://schemas.microsoft.com/office/word/2023/wordml/word16du" xmlns:w16="http://schemas.microsoft.com/office/word/2018/wordml" xmlns:w16cid="http://schemas.microsoft.com/office/word/2016/wordml/cid" xmlns:w16cex="http://schemas.microsoft.com/office/word/2018/wordml/cex" xmlns:w15="http://schemas.microsoft.com/office/word/2012/wordml" xmlns:w14="http://schemas.microsoft.com/office/word/2010/wordml" xmlns:w="http://schemas.openxmlformats.org/wordprocessingml/2006/main" xmlns:w10="urn:schemas-microsoft-com:office:word" xmlns:wp14="http://schemas.microsoft.com/office/word/2010/wordprocessingDrawing" xmlns:v="urn:schemas-microsoft-com:vml" xmlns:oel="http://schemas.microsoft.com/office/2019/extlst" xmlns:o="urn:schemas-microsoft-com:office:office" xmlns:am3d="http://schemas.microsoft.com/office/drawing/2017/model3d" xmlns:aink="http://schemas.microsoft.com/office/drawing/2016/ink" xmlns:mc="http://schemas.openxmlformats.org/markup-compatibility/2006" xmlns:cx8="http://schemas.microsoft.com/office/drawing/2016/5/14/chartex" xmlns:cx7="http://schemas.microsoft.com/office/drawing/2016/5/13/chartex" xmlns:cx6="http://schemas.microsoft.com/office/drawing/2016/5/12/chartex" xmlns:cx5="http://schemas.microsoft.com/office/drawing/2016/5/11/chartex" xmlns:cx4="http://schemas.microsoft.com/office/drawing/2016/5/10/chartex" xmlns:cx3="http://schemas.microsoft.com/office/drawing/2016/5/9/chartex" xmlns:cx2="http://schemas.microsoft.com/office/drawing/2015/10/21/chartex" xmlns:cx1="http://schemas.microsoft.com/office/drawing/2015/9/8/chartex" xmlns:cx="http://schemas.microsoft.com/office/drawing/2014/chartex" xmlns:wpc="http://schemas.microsoft.com/office/word/2010/wordprocessingCanvas" xmlns="" val="0"/>
                         </a:ext>
                       </a:extLst>
                     </a:blip>
@@ -2410,7 +1133,7 @@
                     <pic:cNvPicPr/>
                   </pic:nvPicPr>
                   <pic:blipFill>
-                    <a:blip r:embed="rId20" cstate="print"/>
+                    <a:blip r:embed="rId19" cstate="print"/>
                     <a:stretch>
                       <a:fillRect/>
                     </a:stretch>
@@ -2509,7 +1232,7 @@
                     <pic:cNvPicPr/>
                   </pic:nvPicPr>
                   <pic:blipFill>
-                    <a:blip r:embed="rId21" cstate="print"/>
+                    <a:blip r:embed="rId20" cstate="print"/>
                     <a:stretch>
                       <a:fillRect/>
                     </a:stretch>
@@ -2539,7 +1262,7 @@
       <w:pPr>
         <w:pStyle w:val="Heading2"/>
       </w:pPr>
-      <w:bookmarkStart w:id="21" w:name="_Toc191161569"/>
+      <w:bookmarkStart w:id="17" w:name="_Toc191161569"/>
       <w:r>
         <w:lastRenderedPageBreak/>
         <w:t xml:space="preserve">Suggest </w:t>
@@ -2556,7 +1279,7 @@
       <w:r>
         <w:t xml:space="preserve"> Improvements</w:t>
       </w:r>
-      <w:bookmarkEnd w:id="21"/>
+      <w:bookmarkEnd w:id="17"/>
     </w:p>
     <w:p>
       <w:r>
@@ -2608,10 +1331,10 @@
                     </pic:cNvPicPr>
                   </pic:nvPicPr>
                   <pic:blipFill>
-                    <a:blip r:embed="rId22" cstate="print">
+                    <a:blip r:embed="rId21" cstate="print">
                       <a:extLst>
                         <a:ext uri="{28A0092B-C50C-407E-A947-70E740481C1C}">
-                          <a14:useLocalDpi xmlns="" xmlns:wpc="http://schemas.microsoft.com/office/word/2010/wordprocessingCanvas" xmlns:cx="http://schemas.microsoft.com/office/drawing/2014/chartex" xmlns:cx1="http://schemas.microsoft.com/office/drawing/2015/9/8/chartex" xmlns:cx2="http://schemas.microsoft.com/office/drawing/2015/10/21/chartex" xmlns:cx3="http://schemas.microsoft.com/office/drawing/2016/5/9/chartex" xmlns:cx4="http://schemas.microsoft.com/office/drawing/2016/5/10/chartex" xmlns:cx5="http://schemas.microsoft.com/office/drawing/2016/5/11/chartex" xmlns:cx6="http://schemas.microsoft.com/office/drawing/2016/5/12/chartex" xmlns:cx7="http://schemas.microsoft.com/office/drawing/2016/5/13/chartex" xmlns:cx8="http://schemas.microsoft.com/office/drawing/2016/5/14/chartex" xmlns:mc="http://schemas.openxmlformats.org/markup-compatibility/2006" xmlns:aink="http://schemas.microsoft.com/office/drawing/2016/ink" xmlns:am3d="http://schemas.microsoft.com/office/drawing/2017/model3d" xmlns:o="urn:schemas-microsoft-com:office:office" xmlns:oel="http://schemas.microsoft.com/office/2019/extlst" xmlns:v="urn:schemas-microsoft-com:vml" xmlns:wp14="http://schemas.microsoft.com/office/word/2010/wordprocessingDrawing" xmlns:w10="urn:schemas-microsoft-com:office:word" xmlns:w="http://schemas.openxmlformats.org/wordprocessingml/2006/main" xmlns:w14="http://schemas.microsoft.com/office/word/2010/wordml" xmlns:w15="http://schemas.microsoft.com/office/word/2012/wordml" xmlns:w16cex="http://schemas.microsoft.com/office/word/2018/wordml/cex" xmlns:w16cid="http://schemas.microsoft.com/office/word/2016/wordml/cid" xmlns:w16="http://schemas.microsoft.com/office/word/2018/wordml" xmlns:w16du="http://schemas.microsoft.com/office/word/2023/wordml/word16du" xmlns:w16sdtdh="http://schemas.microsoft.com/office/word/2020/wordml/sdtdatahash" xmlns:w16sdtfl="http://schemas.microsoft.com/office/word/2024/wordml/sdtformatlock" xmlns:w16se="http://schemas.microsoft.com/office/word/2015/wordml/symex" xmlns:wpg="http://schemas.microsoft.com/office/word/2010/wordprocessingGroup" xmlns:wpi="http://schemas.microsoft.com/office/word/2010/wordprocessingInk" xmlns:wps="http://schemas.microsoft.com/office/word/2010/wordprocessingShape" xmlns:a14="http://schemas.microsoft.com/office/drawing/2010/main" val="0"/>
+                          <a14:useLocalDpi xmlns:a14="http://schemas.microsoft.com/office/drawing/2010/main" xmlns:wps="http://schemas.microsoft.com/office/word/2010/wordprocessingShape" xmlns:wpi="http://schemas.microsoft.com/office/word/2010/wordprocessingInk" xmlns:wpg="http://schemas.microsoft.com/office/word/2010/wordprocessingGroup" xmlns:w16se="http://schemas.microsoft.com/office/word/2015/wordml/symex" xmlns:w16sdtfl="http://schemas.microsoft.com/office/word/2024/wordml/sdtformatlock" xmlns:w16sdtdh="http://schemas.microsoft.com/office/word/2020/wordml/sdtdatahash" xmlns:w16du="http://schemas.microsoft.com/office/word/2023/wordml/word16du" xmlns:w16="http://schemas.microsoft.com/office/word/2018/wordml" xmlns:w16cid="http://schemas.microsoft.com/office/word/2016/wordml/cid" xmlns:w16cex="http://schemas.microsoft.com/office/word/2018/wordml/cex" xmlns:w15="http://schemas.microsoft.com/office/word/2012/wordml" xmlns:w14="http://schemas.microsoft.com/office/word/2010/wordml" xmlns:w="http://schemas.openxmlformats.org/wordprocessingml/2006/main" xmlns:w10="urn:schemas-microsoft-com:office:word" xmlns:wp14="http://schemas.microsoft.com/office/word/2010/wordprocessingDrawing" xmlns:v="urn:schemas-microsoft-com:vml" xmlns:oel="http://schemas.microsoft.com/office/2019/extlst" xmlns:o="urn:schemas-microsoft-com:office:office" xmlns:am3d="http://schemas.microsoft.com/office/drawing/2017/model3d" xmlns:aink="http://schemas.microsoft.com/office/drawing/2016/ink" xmlns:mc="http://schemas.openxmlformats.org/markup-compatibility/2006" xmlns:cx8="http://schemas.microsoft.com/office/drawing/2016/5/14/chartex" xmlns:cx7="http://schemas.microsoft.com/office/drawing/2016/5/13/chartex" xmlns:cx6="http://schemas.microsoft.com/office/drawing/2016/5/12/chartex" xmlns:cx5="http://schemas.microsoft.com/office/drawing/2016/5/11/chartex" xmlns:cx4="http://schemas.microsoft.com/office/drawing/2016/5/10/chartex" xmlns:cx3="http://schemas.microsoft.com/office/drawing/2016/5/9/chartex" xmlns:cx2="http://schemas.microsoft.com/office/drawing/2015/10/21/chartex" xmlns:cx1="http://schemas.microsoft.com/office/drawing/2015/9/8/chartex" xmlns:cx="http://schemas.microsoft.com/office/drawing/2014/chartex" xmlns:wpc="http://schemas.microsoft.com/office/word/2010/wordprocessingCanvas" xmlns="" val="0"/>
                         </a:ext>
                       </a:extLst>
                     </a:blip>
@@ -2676,6 +1399,63 @@
                     <pic:cNvPicPr/>
                   </pic:nvPicPr>
                   <pic:blipFill>
+                    <a:blip r:embed="rId22" cstate="print"/>
+                    <a:stretch>
+                      <a:fillRect/>
+                    </a:stretch>
+                  </pic:blipFill>
+                  <pic:spPr>
+                    <a:xfrm>
+                      <a:off x="0" y="0"/>
+                      <a:ext cx="4791075" cy="4838700"/>
+                    </a:xfrm>
+                    <a:prstGeom prst="rect">
+                      <a:avLst/>
+                    </a:prstGeom>
+                  </pic:spPr>
+                </pic:pic>
+              </a:graphicData>
+            </a:graphic>
+          </wp:inline>
+        </w:drawing>
+      </w:r>
+    </w:p>
+    <w:p>
+      <w:r>
+        <w:br w:type="page"/>
+      </w:r>
+    </w:p>
+    <w:p>
+      <w:r>
+        <w:lastRenderedPageBreak/>
+        <w:t>Below, you can see the response from DeepSeek for your prompt.</w:t>
+      </w:r>
+    </w:p>
+    <w:p>
+      <w:pPr>
+        <w:jc w:val="center"/>
+      </w:pPr>
+      <w:r>
+        <w:rPr>
+          <w:noProof/>
+          <w:lang w:val="en-GB" w:eastAsia="en-GB"/>
+        </w:rPr>
+        <w:drawing>
+          <wp:inline distT="0" distB="0" distL="0" distR="0">
+            <wp:extent cx="4791075" cy="4838700"/>
+            <wp:effectExtent l="0" t="0" r="9525" b="0"/>
+            <wp:docPr id="1943670552" name="Picture 1" descr="A screenshot of a computer error&#10;&#10;AI-generated content may be incorrect."/>
+            <wp:cNvGraphicFramePr>
+              <a:graphicFrameLocks xmlns:a="http://schemas.openxmlformats.org/drawingml/2006/main" noChangeAspect="1"/>
+            </wp:cNvGraphicFramePr>
+            <a:graphic xmlns:a="http://schemas.openxmlformats.org/drawingml/2006/main">
+              <a:graphicData uri="http://schemas.openxmlformats.org/drawingml/2006/picture">
+                <pic:pic xmlns:pic="http://schemas.openxmlformats.org/drawingml/2006/picture">
+                  <pic:nvPicPr>
+                    <pic:cNvPr id="1943670552" name="Picture 1" descr="A screenshot of a computer error&#10;&#10;AI-generated content may be incorrect."/>
+                    <pic:cNvPicPr/>
+                  </pic:nvPicPr>
+                  <pic:blipFill>
                     <a:blip r:embed="rId23" cstate="print"/>
                     <a:stretch>
                       <a:fillRect/>
@@ -2703,72 +1483,15 @@
       </w:r>
     </w:p>
     <w:p>
-      <w:r>
-        <w:lastRenderedPageBreak/>
-        <w:t>Below, you can see the response from DeepSeek for your prompt.</w:t>
-      </w:r>
-    </w:p>
-    <w:p>
-      <w:pPr>
-        <w:jc w:val="center"/>
-      </w:pPr>
-      <w:r>
-        <w:rPr>
-          <w:noProof/>
-          <w:lang w:val="en-GB" w:eastAsia="en-GB"/>
-        </w:rPr>
-        <w:drawing>
-          <wp:inline distT="0" distB="0" distL="0" distR="0">
-            <wp:extent cx="4791075" cy="4838700"/>
-            <wp:effectExtent l="0" t="0" r="9525" b="0"/>
-            <wp:docPr id="1943670552" name="Picture 1" descr="A screenshot of a computer error&#10;&#10;AI-generated content may be incorrect."/>
-            <wp:cNvGraphicFramePr>
-              <a:graphicFrameLocks xmlns:a="http://schemas.openxmlformats.org/drawingml/2006/main" noChangeAspect="1"/>
-            </wp:cNvGraphicFramePr>
-            <a:graphic xmlns:a="http://schemas.openxmlformats.org/drawingml/2006/main">
-              <a:graphicData uri="http://schemas.openxmlformats.org/drawingml/2006/picture">
-                <pic:pic xmlns:pic="http://schemas.openxmlformats.org/drawingml/2006/picture">
-                  <pic:nvPicPr>
-                    <pic:cNvPr id="1943670552" name="Picture 1" descr="A screenshot of a computer error&#10;&#10;AI-generated content may be incorrect."/>
-                    <pic:cNvPicPr/>
-                  </pic:nvPicPr>
-                  <pic:blipFill>
-                    <a:blip r:embed="rId24" cstate="print"/>
-                    <a:stretch>
-                      <a:fillRect/>
-                    </a:stretch>
-                  </pic:blipFill>
-                  <pic:spPr>
-                    <a:xfrm>
-                      <a:off x="0" y="0"/>
-                      <a:ext cx="4791075" cy="4838700"/>
-                    </a:xfrm>
-                    <a:prstGeom prst="rect">
-                      <a:avLst/>
-                    </a:prstGeom>
-                  </pic:spPr>
-                </pic:pic>
-              </a:graphicData>
-            </a:graphic>
-          </wp:inline>
-        </w:drawing>
-      </w:r>
-    </w:p>
-    <w:p>
-      <w:r>
-        <w:br w:type="page"/>
-      </w:r>
-    </w:p>
-    <w:p>
       <w:pPr>
         <w:pStyle w:val="Heading2"/>
       </w:pPr>
-      <w:bookmarkStart w:id="22" w:name="_Toc191161570"/>
+      <w:bookmarkStart w:id="18" w:name="_Toc191161570"/>
       <w:r>
         <w:lastRenderedPageBreak/>
         <w:t>Comment Code</w:t>
       </w:r>
-      <w:bookmarkEnd w:id="22"/>
+      <w:bookmarkEnd w:id="18"/>
     </w:p>
     <w:p>
       <w:r>
@@ -2812,7 +1535,7 @@
                     </pic:cNvPicPr>
                   </pic:nvPicPr>
                   <pic:blipFill>
-                    <a:blip r:embed="rId25" cstate="print"/>
+                    <a:blip r:embed="rId24" cstate="print"/>
                     <a:srcRect/>
                     <a:stretch>
                       <a:fillRect/>
@@ -2877,6 +1600,64 @@
                 <pic:pic xmlns:pic="http://schemas.openxmlformats.org/drawingml/2006/picture">
                   <pic:nvPicPr>
                     <pic:cNvPr id="317656676" name="Picture 1" descr="A screenshot of a computer program&#10;&#10;AI-generated content may be incorrect."/>
+                    <pic:cNvPicPr/>
+                  </pic:nvPicPr>
+                  <pic:blipFill>
+                    <a:blip r:embed="rId25" cstate="print"/>
+                    <a:stretch>
+                      <a:fillRect/>
+                    </a:stretch>
+                  </pic:blipFill>
+                  <pic:spPr>
+                    <a:xfrm>
+                      <a:off x="0" y="0"/>
+                      <a:ext cx="4791075" cy="4838700"/>
+                    </a:xfrm>
+                    <a:prstGeom prst="rect">
+                      <a:avLst/>
+                    </a:prstGeom>
+                  </pic:spPr>
+                </pic:pic>
+              </a:graphicData>
+            </a:graphic>
+          </wp:inline>
+        </w:drawing>
+      </w:r>
+    </w:p>
+    <w:p>
+      <w:r>
+        <w:br w:type="page"/>
+      </w:r>
+    </w:p>
+    <w:p>
+      <w:r>
+        <w:lastRenderedPageBreak/>
+        <w:t>DeepSeek will respond with comments on your code, which you can use to comment your code or paste into a document (a User Guide for e.g.).</w:t>
+      </w:r>
+    </w:p>
+    <w:p/>
+    <w:p>
+      <w:pPr>
+        <w:jc w:val="center"/>
+      </w:pPr>
+      <w:r>
+        <w:rPr>
+          <w:noProof/>
+          <w:lang w:val="en-GB" w:eastAsia="en-GB"/>
+        </w:rPr>
+        <w:drawing>
+          <wp:inline distT="0" distB="0" distL="0" distR="0">
+            <wp:extent cx="4791075" cy="4838700"/>
+            <wp:effectExtent l="0" t="0" r="9525" b="0"/>
+            <wp:docPr id="807403120" name="Picture 1" descr="A screenshot of a computer&#10;&#10;AI-generated content may be incorrect."/>
+            <wp:cNvGraphicFramePr>
+              <a:graphicFrameLocks xmlns:a="http://schemas.openxmlformats.org/drawingml/2006/main" noChangeAspect="1"/>
+            </wp:cNvGraphicFramePr>
+            <a:graphic xmlns:a="http://schemas.openxmlformats.org/drawingml/2006/main">
+              <a:graphicData uri="http://schemas.openxmlformats.org/drawingml/2006/picture">
+                <pic:pic xmlns:pic="http://schemas.openxmlformats.org/drawingml/2006/picture">
+                  <pic:nvPicPr>
+                    <pic:cNvPr id="807403120" name="Picture 1" descr="A screenshot of a computer&#10;&#10;AI-generated content may be incorrect."/>
                     <pic:cNvPicPr/>
                   </pic:nvPicPr>
                   <pic:blipFill>
@@ -2901,64 +1682,6 @@
         </w:drawing>
       </w:r>
     </w:p>
-    <w:p>
-      <w:r>
-        <w:br w:type="page"/>
-      </w:r>
-    </w:p>
-    <w:p>
-      <w:r>
-        <w:lastRenderedPageBreak/>
-        <w:t>DeepSeek will respond with comments on your code, which you can use to comment your code or paste into a document (a User Guide for e.g.).</w:t>
-      </w:r>
-    </w:p>
-    <w:p/>
-    <w:p>
-      <w:pPr>
-        <w:jc w:val="center"/>
-      </w:pPr>
-      <w:r>
-        <w:rPr>
-          <w:noProof/>
-          <w:lang w:val="en-GB" w:eastAsia="en-GB"/>
-        </w:rPr>
-        <w:drawing>
-          <wp:inline distT="0" distB="0" distL="0" distR="0">
-            <wp:extent cx="4791075" cy="4838700"/>
-            <wp:effectExtent l="0" t="0" r="9525" b="0"/>
-            <wp:docPr id="807403120" name="Picture 1" descr="A screenshot of a computer&#10;&#10;AI-generated content may be incorrect."/>
-            <wp:cNvGraphicFramePr>
-              <a:graphicFrameLocks xmlns:a="http://schemas.openxmlformats.org/drawingml/2006/main" noChangeAspect="1"/>
-            </wp:cNvGraphicFramePr>
-            <a:graphic xmlns:a="http://schemas.openxmlformats.org/drawingml/2006/main">
-              <a:graphicData uri="http://schemas.openxmlformats.org/drawingml/2006/picture">
-                <pic:pic xmlns:pic="http://schemas.openxmlformats.org/drawingml/2006/picture">
-                  <pic:nvPicPr>
-                    <pic:cNvPr id="807403120" name="Picture 1" descr="A screenshot of a computer&#10;&#10;AI-generated content may be incorrect."/>
-                    <pic:cNvPicPr/>
-                  </pic:nvPicPr>
-                  <pic:blipFill>
-                    <a:blip r:embed="rId27" cstate="print"/>
-                    <a:stretch>
-                      <a:fillRect/>
-                    </a:stretch>
-                  </pic:blipFill>
-                  <pic:spPr>
-                    <a:xfrm>
-                      <a:off x="0" y="0"/>
-                      <a:ext cx="4791075" cy="4838700"/>
-                    </a:xfrm>
-                    <a:prstGeom prst="rect">
-                      <a:avLst/>
-                    </a:prstGeom>
-                  </pic:spPr>
-                </pic:pic>
-              </a:graphicData>
-            </a:graphic>
-          </wp:inline>
-        </w:drawing>
-      </w:r>
-    </w:p>
     <w:p/>
     <w:p>
       <w:pPr>
@@ -2977,12 +1700,12 @@
       <w:pPr>
         <w:pStyle w:val="Heading2"/>
       </w:pPr>
-      <w:bookmarkStart w:id="23" w:name="_Toc191161571"/>
+      <w:bookmarkStart w:id="19" w:name="_Toc191161571"/>
       <w:r>
         <w:lastRenderedPageBreak/>
         <w:t>AI Prompt Dialog</w:t>
       </w:r>
-      <w:bookmarkEnd w:id="23"/>
+      <w:bookmarkEnd w:id="19"/>
     </w:p>
     <w:p>
       <w:r>
@@ -3026,10 +1749,10 @@
                     </pic:cNvPicPr>
                   </pic:nvPicPr>
                   <pic:blipFill>
-                    <a:blip r:embed="rId28" cstate="print">
+                    <a:blip r:embed="rId27" cstate="print">
                       <a:extLst>
                         <a:ext uri="{28A0092B-C50C-407E-A947-70E740481C1C}">
-                          <a14:useLocalDpi xmlns="" xmlns:wpc="http://schemas.microsoft.com/office/word/2010/wordprocessingCanvas" xmlns:cx="http://schemas.microsoft.com/office/drawing/2014/chartex" xmlns:cx1="http://schemas.microsoft.com/office/drawing/2015/9/8/chartex" xmlns:cx2="http://schemas.microsoft.com/office/drawing/2015/10/21/chartex" xmlns:cx3="http://schemas.microsoft.com/office/drawing/2016/5/9/chartex" xmlns:cx4="http://schemas.microsoft.com/office/drawing/2016/5/10/chartex" xmlns:cx5="http://schemas.microsoft.com/office/drawing/2016/5/11/chartex" xmlns:cx6="http://schemas.microsoft.com/office/drawing/2016/5/12/chartex" xmlns:cx7="http://schemas.microsoft.com/office/drawing/2016/5/13/chartex" xmlns:cx8="http://schemas.microsoft.com/office/drawing/2016/5/14/chartex" xmlns:mc="http://schemas.openxmlformats.org/markup-compatibility/2006" xmlns:aink="http://schemas.microsoft.com/office/drawing/2016/ink" xmlns:am3d="http://schemas.microsoft.com/office/drawing/2017/model3d" xmlns:o="urn:schemas-microsoft-com:office:office" xmlns:oel="http://schemas.microsoft.com/office/2019/extlst" xmlns:v="urn:schemas-microsoft-com:vml" xmlns:wp14="http://schemas.microsoft.com/office/word/2010/wordprocessingDrawing" xmlns:w10="urn:schemas-microsoft-com:office:word" xmlns:w="http://schemas.openxmlformats.org/wordprocessingml/2006/main" xmlns:w14="http://schemas.microsoft.com/office/word/2010/wordml" xmlns:w15="http://schemas.microsoft.com/office/word/2012/wordml" xmlns:w16cex="http://schemas.microsoft.com/office/word/2018/wordml/cex" xmlns:w16cid="http://schemas.microsoft.com/office/word/2016/wordml/cid" xmlns:w16="http://schemas.microsoft.com/office/word/2018/wordml" xmlns:w16du="http://schemas.microsoft.com/office/word/2023/wordml/word16du" xmlns:w16sdtdh="http://schemas.microsoft.com/office/word/2020/wordml/sdtdatahash" xmlns:w16sdtfl="http://schemas.microsoft.com/office/word/2024/wordml/sdtformatlock" xmlns:w16se="http://schemas.microsoft.com/office/word/2015/wordml/symex" xmlns:wpg="http://schemas.microsoft.com/office/word/2010/wordprocessingGroup" xmlns:wpi="http://schemas.microsoft.com/office/word/2010/wordprocessingInk" xmlns:wps="http://schemas.microsoft.com/office/word/2010/wordprocessingShape" xmlns:a14="http://schemas.microsoft.com/office/drawing/2010/main" val="0"/>
+                          <a14:useLocalDpi xmlns:a14="http://schemas.microsoft.com/office/drawing/2010/main" xmlns:wps="http://schemas.microsoft.com/office/word/2010/wordprocessingShape" xmlns:wpi="http://schemas.microsoft.com/office/word/2010/wordprocessingInk" xmlns:wpg="http://schemas.microsoft.com/office/word/2010/wordprocessingGroup" xmlns:w16se="http://schemas.microsoft.com/office/word/2015/wordml/symex" xmlns:w16sdtfl="http://schemas.microsoft.com/office/word/2024/wordml/sdtformatlock" xmlns:w16sdtdh="http://schemas.microsoft.com/office/word/2020/wordml/sdtdatahash" xmlns:w16du="http://schemas.microsoft.com/office/word/2023/wordml/word16du" xmlns:w16="http://schemas.microsoft.com/office/word/2018/wordml" xmlns:w16cid="http://schemas.microsoft.com/office/word/2016/wordml/cid" xmlns:w16cex="http://schemas.microsoft.com/office/word/2018/wordml/cex" xmlns:w15="http://schemas.microsoft.com/office/word/2012/wordml" xmlns:w14="http://schemas.microsoft.com/office/word/2010/wordml" xmlns:w="http://schemas.openxmlformats.org/wordprocessingml/2006/main" xmlns:w10="urn:schemas-microsoft-com:office:word" xmlns:wp14="http://schemas.microsoft.com/office/word/2010/wordprocessingDrawing" xmlns:v="urn:schemas-microsoft-com:vml" xmlns:oel="http://schemas.microsoft.com/office/2019/extlst" xmlns:o="urn:schemas-microsoft-com:office:office" xmlns:am3d="http://schemas.microsoft.com/office/drawing/2017/model3d" xmlns:aink="http://schemas.microsoft.com/office/drawing/2016/ink" xmlns:mc="http://schemas.openxmlformats.org/markup-compatibility/2006" xmlns:cx8="http://schemas.microsoft.com/office/drawing/2016/5/14/chartex" xmlns:cx7="http://schemas.microsoft.com/office/drawing/2016/5/13/chartex" xmlns:cx6="http://schemas.microsoft.com/office/drawing/2016/5/12/chartex" xmlns:cx5="http://schemas.microsoft.com/office/drawing/2016/5/11/chartex" xmlns:cx4="http://schemas.microsoft.com/office/drawing/2016/5/10/chartex" xmlns:cx3="http://schemas.microsoft.com/office/drawing/2016/5/9/chartex" xmlns:cx2="http://schemas.microsoft.com/office/drawing/2015/10/21/chartex" xmlns:cx1="http://schemas.microsoft.com/office/drawing/2015/9/8/chartex" xmlns:cx="http://schemas.microsoft.com/office/drawing/2014/chartex" xmlns:wpc="http://schemas.microsoft.com/office/word/2010/wordprocessingCanvas" xmlns="" val="0"/>
                         </a:ext>
                       </a:extLst>
                     </a:blip>
@@ -3094,6 +1817,63 @@
                     <pic:cNvPicPr/>
                   </pic:nvPicPr>
                   <pic:blipFill>
+                    <a:blip r:embed="rId28" cstate="print"/>
+                    <a:stretch>
+                      <a:fillRect/>
+                    </a:stretch>
+                  </pic:blipFill>
+                  <pic:spPr>
+                    <a:xfrm>
+                      <a:off x="0" y="0"/>
+                      <a:ext cx="4791075" cy="4838700"/>
+                    </a:xfrm>
+                    <a:prstGeom prst="rect">
+                      <a:avLst/>
+                    </a:prstGeom>
+                  </pic:spPr>
+                </pic:pic>
+              </a:graphicData>
+            </a:graphic>
+          </wp:inline>
+        </w:drawing>
+      </w:r>
+    </w:p>
+    <w:p>
+      <w:r>
+        <w:br w:type="page"/>
+      </w:r>
+    </w:p>
+    <w:p>
+      <w:r>
+        <w:lastRenderedPageBreak/>
+        <w:t>After hitting the Submit button, the prompt is posted to DeepSeek.</w:t>
+      </w:r>
+    </w:p>
+    <w:p>
+      <w:pPr>
+        <w:jc w:val="center"/>
+      </w:pPr>
+      <w:r>
+        <w:rPr>
+          <w:noProof/>
+          <w:lang w:val="en-GB" w:eastAsia="en-GB"/>
+        </w:rPr>
+        <w:drawing>
+          <wp:inline distT="0" distB="0" distL="0" distR="0">
+            <wp:extent cx="4791075" cy="4838700"/>
+            <wp:effectExtent l="0" t="0" r="9525" b="0"/>
+            <wp:docPr id="968262218" name="Picture 1" descr="A screenshot of a computer&#10;&#10;AI-generated content may be incorrect."/>
+            <wp:cNvGraphicFramePr>
+              <a:graphicFrameLocks xmlns:a="http://schemas.openxmlformats.org/drawingml/2006/main" noChangeAspect="1"/>
+            </wp:cNvGraphicFramePr>
+            <a:graphic xmlns:a="http://schemas.openxmlformats.org/drawingml/2006/main">
+              <a:graphicData uri="http://schemas.openxmlformats.org/drawingml/2006/picture">
+                <pic:pic xmlns:pic="http://schemas.openxmlformats.org/drawingml/2006/picture">
+                  <pic:nvPicPr>
+                    <pic:cNvPr id="968262218" name="Picture 1" descr="A screenshot of a computer&#10;&#10;AI-generated content may be incorrect."/>
+                    <pic:cNvPicPr/>
+                  </pic:nvPicPr>
+                  <pic:blipFill>
                     <a:blip r:embed="rId29" cstate="print"/>
                     <a:stretch>
                       <a:fillRect/>
@@ -3123,9 +1903,10 @@
     <w:p>
       <w:r>
         <w:lastRenderedPageBreak/>
-        <w:t>After hitting the Submit button, the prompt is posted to DeepSeek.</w:t>
-      </w:r>
-    </w:p>
+        <w:t>DeepSeek will respond to your prompt as normal (if using the live DeepSeek API, but without your prompt leaving your network).</w:t>
+      </w:r>
+    </w:p>
+    <w:p/>
     <w:p>
       <w:pPr>
         <w:jc w:val="center"/>
@@ -3139,7 +1920,7 @@
           <wp:inline distT="0" distB="0" distL="0" distR="0">
             <wp:extent cx="4791075" cy="4838700"/>
             <wp:effectExtent l="0" t="0" r="9525" b="0"/>
-            <wp:docPr id="968262218" name="Picture 1" descr="A screenshot of a computer&#10;&#10;AI-generated content may be incorrect."/>
+            <wp:docPr id="1043932191" name="Picture 1" descr="A screenshot of a computer program&#10;&#10;AI-generated content may be incorrect."/>
             <wp:cNvGraphicFramePr>
               <a:graphicFrameLocks xmlns:a="http://schemas.openxmlformats.org/drawingml/2006/main" noChangeAspect="1"/>
             </wp:cNvGraphicFramePr>
@@ -3147,7 +1928,7 @@
               <a:graphicData uri="http://schemas.openxmlformats.org/drawingml/2006/picture">
                 <pic:pic xmlns:pic="http://schemas.openxmlformats.org/drawingml/2006/picture">
                   <pic:nvPicPr>
-                    <pic:cNvPr id="968262218" name="Picture 1" descr="A screenshot of a computer&#10;&#10;AI-generated content may be incorrect."/>
+                    <pic:cNvPr id="1043932191" name="Picture 1" descr="A screenshot of a computer program&#10;&#10;AI-generated content may be incorrect."/>
                     <pic:cNvPicPr/>
                   </pic:nvPicPr>
                   <pic:blipFill>
@@ -3172,64 +1953,6 @@
         </w:drawing>
       </w:r>
     </w:p>
-    <w:p>
-      <w:r>
-        <w:br w:type="page"/>
-      </w:r>
-    </w:p>
-    <w:p>
-      <w:r>
-        <w:lastRenderedPageBreak/>
-        <w:t>DeepSeek will respond to your prompt as normal (if using the live DeepSeek API, but without your prompt leaving your network).</w:t>
-      </w:r>
-    </w:p>
-    <w:p/>
-    <w:p>
-      <w:pPr>
-        <w:jc w:val="center"/>
-      </w:pPr>
-      <w:r>
-        <w:rPr>
-          <w:noProof/>
-          <w:lang w:val="en-GB" w:eastAsia="en-GB"/>
-        </w:rPr>
-        <w:drawing>
-          <wp:inline distT="0" distB="0" distL="0" distR="0">
-            <wp:extent cx="4791075" cy="4838700"/>
-            <wp:effectExtent l="0" t="0" r="9525" b="0"/>
-            <wp:docPr id="1043932191" name="Picture 1" descr="A screenshot of a computer program&#10;&#10;AI-generated content may be incorrect."/>
-            <wp:cNvGraphicFramePr>
-              <a:graphicFrameLocks xmlns:a="http://schemas.openxmlformats.org/drawingml/2006/main" noChangeAspect="1"/>
-            </wp:cNvGraphicFramePr>
-            <a:graphic xmlns:a="http://schemas.openxmlformats.org/drawingml/2006/main">
-              <a:graphicData uri="http://schemas.openxmlformats.org/drawingml/2006/picture">
-                <pic:pic xmlns:pic="http://schemas.openxmlformats.org/drawingml/2006/picture">
-                  <pic:nvPicPr>
-                    <pic:cNvPr id="1043932191" name="Picture 1" descr="A screenshot of a computer program&#10;&#10;AI-generated content may be incorrect."/>
-                    <pic:cNvPicPr/>
-                  </pic:nvPicPr>
-                  <pic:blipFill>
-                    <a:blip r:embed="rId31" cstate="print"/>
-                    <a:stretch>
-                      <a:fillRect/>
-                    </a:stretch>
-                  </pic:blipFill>
-                  <pic:spPr>
-                    <a:xfrm>
-                      <a:off x="0" y="0"/>
-                      <a:ext cx="4791075" cy="4838700"/>
-                    </a:xfrm>
-                    <a:prstGeom prst="rect">
-                      <a:avLst/>
-                    </a:prstGeom>
-                  </pic:spPr>
-                </pic:pic>
-              </a:graphicData>
-            </a:graphic>
-          </wp:inline>
-        </w:drawing>
-      </w:r>
-    </w:p>
     <w:p/>
     <w:p>
       <w:pPr>
@@ -3248,7 +1971,7 @@
       <w:pPr>
         <w:pStyle w:val="Heading3"/>
       </w:pPr>
-      <w:bookmarkStart w:id="24" w:name="_Toc191161572"/>
+      <w:bookmarkStart w:id="20" w:name="_Toc191161572"/>
       <w:r>
         <w:lastRenderedPageBreak/>
         <w:t xml:space="preserve">Pasting </w:t>
@@ -3267,7 +1990,7 @@
       <w:r>
         <w:t xml:space="preserve"> Prompt</w:t>
       </w:r>
-      <w:bookmarkEnd w:id="24"/>
+      <w:bookmarkEnd w:id="20"/>
     </w:p>
     <w:p>
       <w:r>
@@ -3304,6 +2027,63 @@
                 <pic:pic xmlns:pic="http://schemas.openxmlformats.org/drawingml/2006/picture">
                   <pic:nvPicPr>
                     <pic:cNvPr id="1752661291" name="Picture 1" descr="A screenshot of a computer&#10;&#10;AI-generated content may be incorrect."/>
+                    <pic:cNvPicPr/>
+                  </pic:nvPicPr>
+                  <pic:blipFill>
+                    <a:blip r:embed="rId31" cstate="print"/>
+                    <a:stretch>
+                      <a:fillRect/>
+                    </a:stretch>
+                  </pic:blipFill>
+                  <pic:spPr>
+                    <a:xfrm>
+                      <a:off x="0" y="0"/>
+                      <a:ext cx="4791075" cy="5257800"/>
+                    </a:xfrm>
+                    <a:prstGeom prst="rect">
+                      <a:avLst/>
+                    </a:prstGeom>
+                  </pic:spPr>
+                </pic:pic>
+              </a:graphicData>
+            </a:graphic>
+          </wp:inline>
+        </w:drawing>
+      </w:r>
+    </w:p>
+    <w:p>
+      <w:r>
+        <w:br w:type="page"/>
+      </w:r>
+    </w:p>
+    <w:p>
+      <w:r>
+        <w:lastRenderedPageBreak/>
+        <w:t>The prompt message will expand the image and post the prompt message to the hosted LLM.</w:t>
+      </w:r>
+    </w:p>
+    <w:p>
+      <w:pPr>
+        <w:jc w:val="center"/>
+      </w:pPr>
+      <w:r>
+        <w:rPr>
+          <w:noProof/>
+          <w:lang w:val="en-GB" w:eastAsia="en-GB"/>
+        </w:rPr>
+        <w:drawing>
+          <wp:inline distT="0" distB="0" distL="0" distR="0">
+            <wp:extent cx="4791075" cy="5257800"/>
+            <wp:effectExtent l="0" t="0" r="9525" b="0"/>
+            <wp:docPr id="1681328643" name="Picture 1" descr="A screenshot of a computer program&#10;&#10;AI-generated content may be incorrect."/>
+            <wp:cNvGraphicFramePr>
+              <a:graphicFrameLocks xmlns:a="http://schemas.openxmlformats.org/drawingml/2006/main" noChangeAspect="1"/>
+            </wp:cNvGraphicFramePr>
+            <a:graphic xmlns:a="http://schemas.openxmlformats.org/drawingml/2006/main">
+              <a:graphicData uri="http://schemas.openxmlformats.org/drawingml/2006/picture">
+                <pic:pic xmlns:pic="http://schemas.openxmlformats.org/drawingml/2006/picture">
+                  <pic:nvPicPr>
+                    <pic:cNvPr id="1681328643" name="Picture 1" descr="A screenshot of a computer program&#10;&#10;AI-generated content may be incorrect."/>
                     <pic:cNvPicPr/>
                   </pic:nvPicPr>
                   <pic:blipFill>
@@ -3328,63 +2108,6 @@
         </w:drawing>
       </w:r>
     </w:p>
-    <w:p>
-      <w:r>
-        <w:br w:type="page"/>
-      </w:r>
-    </w:p>
-    <w:p>
-      <w:r>
-        <w:lastRenderedPageBreak/>
-        <w:t>The prompt message will expand the image and post the prompt message to the hosted LLM.</w:t>
-      </w:r>
-    </w:p>
-    <w:p>
-      <w:pPr>
-        <w:jc w:val="center"/>
-      </w:pPr>
-      <w:r>
-        <w:rPr>
-          <w:noProof/>
-          <w:lang w:val="en-GB" w:eastAsia="en-GB"/>
-        </w:rPr>
-        <w:drawing>
-          <wp:inline distT="0" distB="0" distL="0" distR="0">
-            <wp:extent cx="4791075" cy="5257800"/>
-            <wp:effectExtent l="0" t="0" r="9525" b="0"/>
-            <wp:docPr id="1681328643" name="Picture 1" descr="A screenshot of a computer program&#10;&#10;AI-generated content may be incorrect."/>
-            <wp:cNvGraphicFramePr>
-              <a:graphicFrameLocks xmlns:a="http://schemas.openxmlformats.org/drawingml/2006/main" noChangeAspect="1"/>
-            </wp:cNvGraphicFramePr>
-            <a:graphic xmlns:a="http://schemas.openxmlformats.org/drawingml/2006/main">
-              <a:graphicData uri="http://schemas.openxmlformats.org/drawingml/2006/picture">
-                <pic:pic xmlns:pic="http://schemas.openxmlformats.org/drawingml/2006/picture">
-                  <pic:nvPicPr>
-                    <pic:cNvPr id="1681328643" name="Picture 1" descr="A screenshot of a computer program&#10;&#10;AI-generated content may be incorrect."/>
-                    <pic:cNvPicPr/>
-                  </pic:nvPicPr>
-                  <pic:blipFill>
-                    <a:blip r:embed="rId33" cstate="print"/>
-                    <a:stretch>
-                      <a:fillRect/>
-                    </a:stretch>
-                  </pic:blipFill>
-                  <pic:spPr>
-                    <a:xfrm>
-                      <a:off x="0" y="0"/>
-                      <a:ext cx="4791075" cy="5257800"/>
-                    </a:xfrm>
-                    <a:prstGeom prst="rect">
-                      <a:avLst/>
-                    </a:prstGeom>
-                  </pic:spPr>
-                </pic:pic>
-              </a:graphicData>
-            </a:graphic>
-          </wp:inline>
-        </w:drawing>
-      </w:r>
-    </w:p>
     <w:p/>
     <w:p/>
     <w:p/>
@@ -3407,12 +2130,12 @@
       <w:pPr>
         <w:pStyle w:val="Heading1"/>
       </w:pPr>
-      <w:bookmarkStart w:id="25" w:name="_Toc191161573"/>
+      <w:bookmarkStart w:id="21" w:name="_Toc191161573"/>
       <w:r>
         <w:lastRenderedPageBreak/>
         <w:t>Health Check</w:t>
       </w:r>
-      <w:bookmarkEnd w:id="25"/>
+      <w:bookmarkEnd w:id="21"/>
     </w:p>
     <w:p>
       <w:r>
@@ -3470,10 +2193,10 @@
                     </pic:cNvPicPr>
                   </pic:nvPicPr>
                   <pic:blipFill>
-                    <a:blip r:embed="rId34" cstate="print">
+                    <a:blip r:embed="rId33" cstate="print">
                       <a:extLst>
                         <a:ext uri="{28A0092B-C50C-407E-A947-70E740481C1C}">
-                          <a14:useLocalDpi xmlns="" xmlns:wpc="http://schemas.microsoft.com/office/word/2010/wordprocessingCanvas" xmlns:cx="http://schemas.microsoft.com/office/drawing/2014/chartex" xmlns:cx1="http://schemas.microsoft.com/office/drawing/2015/9/8/chartex" xmlns:cx2="http://schemas.microsoft.com/office/drawing/2015/10/21/chartex" xmlns:cx3="http://schemas.microsoft.com/office/drawing/2016/5/9/chartex" xmlns:cx4="http://schemas.microsoft.com/office/drawing/2016/5/10/chartex" xmlns:cx5="http://schemas.microsoft.com/office/drawing/2016/5/11/chartex" xmlns:cx6="http://schemas.microsoft.com/office/drawing/2016/5/12/chartex" xmlns:cx7="http://schemas.microsoft.com/office/drawing/2016/5/13/chartex" xmlns:cx8="http://schemas.microsoft.com/office/drawing/2016/5/14/chartex" xmlns:mc="http://schemas.openxmlformats.org/markup-compatibility/2006" xmlns:aink="http://schemas.microsoft.com/office/drawing/2016/ink" xmlns:am3d="http://schemas.microsoft.com/office/drawing/2017/model3d" xmlns:o="urn:schemas-microsoft-com:office:office" xmlns:oel="http://schemas.microsoft.com/office/2019/extlst" xmlns:v="urn:schemas-microsoft-com:vml" xmlns:wp14="http://schemas.microsoft.com/office/word/2010/wordprocessingDrawing" xmlns:w10="urn:schemas-microsoft-com:office:word" xmlns:w="http://schemas.openxmlformats.org/wordprocessingml/2006/main" xmlns:w14="http://schemas.microsoft.com/office/word/2010/wordml" xmlns:w15="http://schemas.microsoft.com/office/word/2012/wordml" xmlns:w16cex="http://schemas.microsoft.com/office/word/2018/wordml/cex" xmlns:w16cid="http://schemas.microsoft.com/office/word/2016/wordml/cid" xmlns:w16="http://schemas.microsoft.com/office/word/2018/wordml" xmlns:w16du="http://schemas.microsoft.com/office/word/2023/wordml/word16du" xmlns:w16sdtdh="http://schemas.microsoft.com/office/word/2020/wordml/sdtdatahash" xmlns:w16sdtfl="http://schemas.microsoft.com/office/word/2024/wordml/sdtformatlock" xmlns:w16se="http://schemas.microsoft.com/office/word/2015/wordml/symex" xmlns:wpg="http://schemas.microsoft.com/office/word/2010/wordprocessingGroup" xmlns:wpi="http://schemas.microsoft.com/office/word/2010/wordprocessingInk" xmlns:wps="http://schemas.microsoft.com/office/word/2010/wordprocessingShape" xmlns:a14="http://schemas.microsoft.com/office/drawing/2010/main" val="0"/>
+                          <a14:useLocalDpi xmlns:a14="http://schemas.microsoft.com/office/drawing/2010/main" xmlns:wps="http://schemas.microsoft.com/office/word/2010/wordprocessingShape" xmlns:wpi="http://schemas.microsoft.com/office/word/2010/wordprocessingInk" xmlns:wpg="http://schemas.microsoft.com/office/word/2010/wordprocessingGroup" xmlns:w16se="http://schemas.microsoft.com/office/word/2015/wordml/symex" xmlns:w16sdtfl="http://schemas.microsoft.com/office/word/2024/wordml/sdtformatlock" xmlns:w16sdtdh="http://schemas.microsoft.com/office/word/2020/wordml/sdtdatahash" xmlns:w16du="http://schemas.microsoft.com/office/word/2023/wordml/word16du" xmlns:w16="http://schemas.microsoft.com/office/word/2018/wordml" xmlns:w16cid="http://schemas.microsoft.com/office/word/2016/wordml/cid" xmlns:w16cex="http://schemas.microsoft.com/office/word/2018/wordml/cex" xmlns:w15="http://schemas.microsoft.com/office/word/2012/wordml" xmlns:w14="http://schemas.microsoft.com/office/word/2010/wordml" xmlns:w="http://schemas.openxmlformats.org/wordprocessingml/2006/main" xmlns:w10="urn:schemas-microsoft-com:office:word" xmlns:wp14="http://schemas.microsoft.com/office/word/2010/wordprocessingDrawing" xmlns:v="urn:schemas-microsoft-com:vml" xmlns:oel="http://schemas.microsoft.com/office/2019/extlst" xmlns:o="urn:schemas-microsoft-com:office:office" xmlns:am3d="http://schemas.microsoft.com/office/drawing/2017/model3d" xmlns:aink="http://schemas.microsoft.com/office/drawing/2016/ink" xmlns:mc="http://schemas.openxmlformats.org/markup-compatibility/2006" xmlns:cx8="http://schemas.microsoft.com/office/drawing/2016/5/14/chartex" xmlns:cx7="http://schemas.microsoft.com/office/drawing/2016/5/13/chartex" xmlns:cx6="http://schemas.microsoft.com/office/drawing/2016/5/12/chartex" xmlns:cx5="http://schemas.microsoft.com/office/drawing/2016/5/11/chartex" xmlns:cx4="http://schemas.microsoft.com/office/drawing/2016/5/10/chartex" xmlns:cx3="http://schemas.microsoft.com/office/drawing/2016/5/9/chartex" xmlns:cx2="http://schemas.microsoft.com/office/drawing/2015/10/21/chartex" xmlns:cx1="http://schemas.microsoft.com/office/drawing/2015/9/8/chartex" xmlns:cx="http://schemas.microsoft.com/office/drawing/2014/chartex" xmlns:wpc="http://schemas.microsoft.com/office/word/2010/wordprocessingCanvas" xmlns="" val="0"/>
                         </a:ext>
                       </a:extLst>
                     </a:blip>
@@ -3538,7 +2261,7 @@
                     <pic:cNvPicPr/>
                   </pic:nvPicPr>
                   <pic:blipFill>
-                    <a:blip r:embed="rId35" cstate="print"/>
+                    <a:blip r:embed="rId34" cstate="print"/>
                     <a:stretch>
                       <a:fillRect/>
                     </a:stretch>
@@ -3589,7 +2312,7 @@
                     <pic:cNvPicPr/>
                   </pic:nvPicPr>
                   <pic:blipFill>
-                    <a:blip r:embed="rId36" cstate="print"/>
+                    <a:blip r:embed="rId35" cstate="print"/>
                     <a:stretch>
                       <a:fillRect/>
                     </a:stretch>
@@ -3611,9 +2334,9 @@
       </w:r>
     </w:p>
     <w:sectPr>
-      <w:footerReference w:type="even" r:id="rId37"/>
-      <w:footerReference w:type="default" r:id="rId38"/>
-      <w:footerReference w:type="first" r:id="rId39"/>
+      <w:footerReference w:type="even" r:id="rId36"/>
+      <w:footerReference w:type="default" r:id="rId37"/>
+      <w:footerReference w:type="first" r:id="rId38"/>
       <w:pgSz w:w="12240" w:h="15840"/>
       <w:pgMar w:top="1440" w:right="1440" w:bottom="1440" w:left="1440" w:header="720" w:footer="720" w:gutter="0"/>
       <w:cols w:space="720"/>
@@ -5031,7 +3754,7 @@
 </file>
 
 <file path=customXml/itemProps1.xml><?xml version="1.0" encoding="utf-8"?>
-<ds:datastoreItem xmlns:ds="http://schemas.openxmlformats.org/officeDocument/2006/customXml" ds:itemID="{5E63A261-C650-4D76-94D6-C3AD8B24B9DA}">
+<ds:datastoreItem xmlns:ds="http://schemas.openxmlformats.org/officeDocument/2006/customXml" ds:itemID="{39AD73D4-12CB-4864-A4B9-4FE446FDC0AF}">
   <ds:schemaRefs>
     <ds:schemaRef ds:uri="http://schemas.openxmlformats.org/officeDocument/2006/bibliography"/>
   </ds:schemaRefs>
